--- a/회의록/회의록.docx
+++ b/회의록/회의록.docx
@@ -4,6 +4,8 @@
   <w:body>
     <w:p>
       <w:pPr>
+        <w:wordWrap/>
+        <w:spacing w:line="20" w:lineRule="atLeast"/>
         <w:rPr>
           <w:b/>
           <w:sz w:val="28"/>
@@ -19,6 +21,8 @@
     </w:p>
     <w:p>
       <w:pPr>
+        <w:wordWrap/>
+        <w:spacing w:line="20" w:lineRule="atLeast"/>
         <w:rPr>
           <w:sz w:val="22"/>
         </w:rPr>
@@ -66,6 +70,8 @@
     </w:p>
     <w:p>
       <w:pPr>
+        <w:wordWrap/>
+        <w:spacing w:line="20" w:lineRule="atLeast"/>
         <w:rPr>
           <w:sz w:val="22"/>
         </w:rPr>
@@ -91,6 +97,10 @@
       </w:r>
     </w:p>
     <w:p>
+      <w:pPr>
+        <w:wordWrap/>
+        <w:spacing w:line="20" w:lineRule="atLeast"/>
+      </w:pPr>
       <w:r>
         <w:t xml:space="preserve">   </w:t>
       </w:r>
@@ -99,6 +109,10 @@
       </w:r>
     </w:p>
     <w:p>
+      <w:pPr>
+        <w:wordWrap/>
+        <w:spacing w:line="20" w:lineRule="atLeast"/>
+      </w:pPr>
       <w:r>
         <w:t xml:space="preserve"> </w:t>
       </w:r>
@@ -110,6 +124,10 @@
       </w:r>
     </w:p>
     <w:p>
+      <w:pPr>
+        <w:wordWrap/>
+        <w:spacing w:line="20" w:lineRule="atLeast"/>
+      </w:pPr>
       <w:r>
         <w:t xml:space="preserve"> </w:t>
       </w:r>
@@ -121,6 +139,10 @@
       </w:r>
     </w:p>
     <w:p>
+      <w:pPr>
+        <w:wordWrap/>
+        <w:spacing w:line="20" w:lineRule="atLeast"/>
+      </w:pPr>
       <w:r>
         <w:t xml:space="preserve"> </w:t>
       </w:r>
@@ -132,6 +154,10 @@
       </w:r>
     </w:p>
     <w:p>
+      <w:pPr>
+        <w:wordWrap/>
+        <w:spacing w:line="20" w:lineRule="atLeast"/>
+      </w:pPr>
       <w:r>
         <w:t xml:space="preserve">  </w:t>
       </w:r>
@@ -140,6 +166,10 @@
       </w:r>
     </w:p>
     <w:p>
+      <w:pPr>
+        <w:wordWrap/>
+        <w:spacing w:line="20" w:lineRule="atLeast"/>
+      </w:pPr>
       <w:r>
         <w:t xml:space="preserve">  </w:t>
       </w:r>
@@ -148,6 +178,10 @@
       </w:r>
     </w:p>
     <w:p>
+      <w:pPr>
+        <w:wordWrap/>
+        <w:spacing w:line="20" w:lineRule="atLeast"/>
+      </w:pPr>
       <w:r>
         <w:t xml:space="preserve">  </w:t>
       </w:r>
@@ -168,6 +202,10 @@
       </w:r>
     </w:p>
     <w:p>
+      <w:pPr>
+        <w:wordWrap/>
+        <w:spacing w:line="20" w:lineRule="atLeast"/>
+      </w:pPr>
       <w:r>
         <w:t xml:space="preserve">  </w:t>
       </w:r>
@@ -200,6 +238,10 @@
       </w:r>
     </w:p>
     <w:p>
+      <w:pPr>
+        <w:wordWrap/>
+        <w:spacing w:line="20" w:lineRule="atLeast"/>
+      </w:pPr>
       <w:r>
         <w:t xml:space="preserve">  </w:t>
       </w:r>
@@ -208,6 +250,10 @@
       </w:r>
     </w:p>
     <w:p>
+      <w:pPr>
+        <w:wordWrap/>
+        <w:spacing w:line="20" w:lineRule="atLeast"/>
+      </w:pPr>
       <w:r>
         <w:t xml:space="preserve">  </w:t>
       </w:r>
@@ -244,6 +290,8 @@
     </w:p>
     <w:p>
       <w:pPr>
+        <w:wordWrap/>
+        <w:spacing w:line="20" w:lineRule="atLeast"/>
         <w:rPr>
           <w:sz w:val="22"/>
         </w:rPr>
@@ -276,6 +324,10 @@
       </w:r>
     </w:p>
     <w:p>
+      <w:pPr>
+        <w:wordWrap/>
+        <w:spacing w:line="20" w:lineRule="atLeast"/>
+      </w:pPr>
       <w:r>
         <w:t xml:space="preserve">  </w:t>
       </w:r>
@@ -284,6 +336,10 @@
       </w:r>
     </w:p>
     <w:p>
+      <w:pPr>
+        <w:wordWrap/>
+        <w:spacing w:line="20" w:lineRule="atLeast"/>
+      </w:pPr>
       <w:r>
         <w:t xml:space="preserve">  </w:t>
       </w:r>
@@ -293,6 +349,8 @@
     </w:p>
     <w:p>
       <w:pPr>
+        <w:wordWrap/>
+        <w:spacing w:line="20" w:lineRule="atLeast"/>
         <w:rPr>
           <w:sz w:val="22"/>
         </w:rPr>
@@ -318,6 +376,10 @@
       </w:r>
     </w:p>
     <w:p>
+      <w:pPr>
+        <w:wordWrap/>
+        <w:spacing w:line="20" w:lineRule="atLeast"/>
+      </w:pPr>
       <w:r>
         <w:t xml:space="preserve">  </w:t>
       </w:r>
@@ -326,6 +388,10 @@
       </w:r>
     </w:p>
     <w:p>
+      <w:pPr>
+        <w:wordWrap/>
+        <w:spacing w:line="20" w:lineRule="atLeast"/>
+      </w:pPr>
       <w:r>
         <w:t xml:space="preserve">  </w:t>
       </w:r>
@@ -335,6 +401,8 @@
     </w:p>
     <w:p>
       <w:pPr>
+        <w:wordWrap/>
+        <w:spacing w:line="20" w:lineRule="atLeast"/>
         <w:rPr>
           <w:sz w:val="24"/>
         </w:rPr>
@@ -355,6 +423,8 @@
     </w:p>
     <w:p>
       <w:pPr>
+        <w:wordWrap/>
+        <w:spacing w:line="20" w:lineRule="atLeast"/>
         <w:ind w:firstLine="240"/>
         <w:rPr>
           <w:sz w:val="22"/>
@@ -379,6 +449,8 @@
     </w:p>
     <w:p>
       <w:pPr>
+        <w:wordWrap/>
+        <w:spacing w:line="20" w:lineRule="atLeast"/>
         <w:ind w:firstLine="240"/>
         <w:rPr>
           <w:sz w:val="22"/>
@@ -408,15 +480,35 @@
     </w:p>
     <w:p>
       <w:pPr>
-        <w:rPr>
-          <w:sz w:val="24"/>
-        </w:rPr>
-      </w:pPr>
-    </w:p>
-    <w:p/>
-    <w:p/>
-    <w:p>
-      <w:pPr>
+        <w:wordWrap/>
+        <w:spacing w:line="20" w:lineRule="atLeast"/>
+        <w:rPr>
+          <w:sz w:val="24"/>
+        </w:rPr>
+      </w:pPr>
+    </w:p>
+    <w:p>
+      <w:pPr>
+        <w:wordWrap/>
+        <w:spacing w:line="20" w:lineRule="atLeast"/>
+      </w:pPr>
+    </w:p>
+    <w:p>
+      <w:pPr>
+        <w:wordWrap/>
+        <w:spacing w:line="20" w:lineRule="atLeast"/>
+      </w:pPr>
+    </w:p>
+    <w:p>
+      <w:pPr>
+        <w:wordWrap/>
+        <w:spacing w:line="20" w:lineRule="atLeast"/>
+      </w:pPr>
+    </w:p>
+    <w:p>
+      <w:pPr>
+        <w:wordWrap/>
+        <w:spacing w:line="20" w:lineRule="atLeast"/>
         <w:rPr>
           <w:b/>
           <w:sz w:val="28"/>
@@ -441,6 +533,8 @@
     </w:p>
     <w:p>
       <w:pPr>
+        <w:wordWrap/>
+        <w:spacing w:line="20" w:lineRule="atLeast"/>
         <w:rPr>
           <w:sz w:val="24"/>
         </w:rPr>
@@ -467,6 +561,10 @@
       </w:r>
     </w:p>
     <w:p>
+      <w:pPr>
+        <w:wordWrap/>
+        <w:spacing w:line="20" w:lineRule="atLeast"/>
+      </w:pPr>
       <w:r>
         <w:rPr>
           <w:rFonts w:hint="eastAsia"/>
@@ -481,6 +579,10 @@
       </w:r>
     </w:p>
     <w:p>
+      <w:pPr>
+        <w:wordWrap/>
+        <w:spacing w:line="20" w:lineRule="atLeast"/>
+      </w:pPr>
       <w:r>
         <w:rPr>
           <w:rFonts w:hint="eastAsia"/>
@@ -502,6 +604,10 @@
       <w:proofErr w:type="spellEnd"/>
     </w:p>
     <w:p>
+      <w:pPr>
+        <w:wordWrap/>
+        <w:spacing w:line="20" w:lineRule="atLeast"/>
+      </w:pPr>
       <w:r>
         <w:rPr>
           <w:rFonts w:hint="eastAsia"/>
@@ -513,6 +619,10 @@
       </w:r>
     </w:p>
     <w:p>
+      <w:pPr>
+        <w:wordWrap/>
+        <w:spacing w:line="20" w:lineRule="atLeast"/>
+      </w:pPr>
       <w:r>
         <w:rPr>
           <w:rFonts w:hint="eastAsia"/>
@@ -532,6 +642,10 @@
       </w:r>
     </w:p>
     <w:p>
+      <w:pPr>
+        <w:wordWrap/>
+        <w:spacing w:line="20" w:lineRule="atLeast"/>
+      </w:pPr>
       <w:r>
         <w:rPr>
           <w:rFonts w:hint="eastAsia"/>
@@ -543,6 +657,10 @@
       </w:r>
     </w:p>
     <w:p>
+      <w:pPr>
+        <w:wordWrap/>
+        <w:spacing w:line="20" w:lineRule="atLeast"/>
+      </w:pPr>
       <w:r>
         <w:rPr>
           <w:rFonts w:hint="eastAsia"/>
@@ -554,6 +672,10 @@
       </w:r>
     </w:p>
     <w:p>
+      <w:pPr>
+        <w:wordWrap/>
+        <w:spacing w:line="20" w:lineRule="atLeast"/>
+      </w:pPr>
       <w:r>
         <w:rPr>
           <w:rFonts w:hint="eastAsia"/>
@@ -565,6 +687,10 @@
       </w:r>
     </w:p>
     <w:p>
+      <w:pPr>
+        <w:wordWrap/>
+        <w:spacing w:line="20" w:lineRule="atLeast"/>
+      </w:pPr>
       <w:r>
         <w:rPr>
           <w:rFonts w:hint="eastAsia"/>
@@ -576,6 +702,10 @@
       </w:r>
     </w:p>
     <w:p>
+      <w:pPr>
+        <w:wordWrap/>
+        <w:spacing w:line="20" w:lineRule="atLeast"/>
+      </w:pPr>
       <w:r>
         <w:rPr>
           <w:rFonts w:hint="eastAsia"/>
@@ -587,6 +717,10 @@
       </w:r>
     </w:p>
     <w:p>
+      <w:pPr>
+        <w:wordWrap/>
+        <w:spacing w:line="20" w:lineRule="atLeast"/>
+      </w:pPr>
       <w:r>
         <w:rPr>
           <w:rFonts w:hint="eastAsia"/>
@@ -599,6 +733,8 @@
     </w:p>
     <w:p>
       <w:pPr>
+        <w:wordWrap/>
+        <w:spacing w:line="20" w:lineRule="atLeast"/>
         <w:rPr>
           <w:sz w:val="24"/>
         </w:rPr>
@@ -638,6 +774,10 @@
       </w:r>
     </w:p>
     <w:p>
+      <w:pPr>
+        <w:wordWrap/>
+        <w:spacing w:line="20" w:lineRule="atLeast"/>
+      </w:pPr>
       <w:r>
         <w:rPr>
           <w:rFonts w:hint="eastAsia"/>
@@ -649,6 +789,10 @@
       </w:r>
     </w:p>
     <w:p>
+      <w:pPr>
+        <w:wordWrap/>
+        <w:spacing w:line="20" w:lineRule="atLeast"/>
+      </w:pPr>
       <w:r>
         <w:rPr>
           <w:rFonts w:hint="eastAsia"/>
@@ -660,6 +804,10 @@
       </w:r>
     </w:p>
     <w:p>
+      <w:pPr>
+        <w:wordWrap/>
+        <w:spacing w:line="20" w:lineRule="atLeast"/>
+      </w:pPr>
       <w:r>
         <w:rPr>
           <w:rFonts w:hint="eastAsia"/>
@@ -675,6 +823,8 @@
     </w:p>
     <w:p>
       <w:pPr>
+        <w:wordWrap/>
+        <w:spacing w:line="20" w:lineRule="atLeast"/>
         <w:rPr>
           <w:sz w:val="24"/>
         </w:rPr>
@@ -693,6 +843,10 @@
       </w:r>
     </w:p>
     <w:p>
+      <w:pPr>
+        <w:wordWrap/>
+        <w:spacing w:line="20" w:lineRule="atLeast"/>
+      </w:pPr>
       <w:r>
         <w:rPr>
           <w:rFonts w:hint="eastAsia"/>
@@ -713,6 +867,10 @@
       </w:r>
     </w:p>
     <w:p>
+      <w:pPr>
+        <w:wordWrap/>
+        <w:spacing w:line="20" w:lineRule="atLeast"/>
+      </w:pPr>
       <w:r>
         <w:rPr>
           <w:rFonts w:hint="eastAsia"/>
@@ -733,6 +891,10 @@
       </w:r>
     </w:p>
     <w:p>
+      <w:pPr>
+        <w:wordWrap/>
+        <w:spacing w:line="20" w:lineRule="atLeast"/>
+      </w:pPr>
       <w:r>
         <w:rPr>
           <w:rFonts w:hint="eastAsia"/>
@@ -753,6 +915,10 @@
       </w:r>
     </w:p>
     <w:p>
+      <w:pPr>
+        <w:wordWrap/>
+        <w:spacing w:line="20" w:lineRule="atLeast"/>
+      </w:pPr>
       <w:r>
         <w:rPr>
           <w:rFonts w:hint="eastAsia"/>
@@ -773,6 +939,10 @@
       </w:r>
     </w:p>
     <w:p>
+      <w:pPr>
+        <w:wordWrap/>
+        <w:spacing w:line="20" w:lineRule="atLeast"/>
+      </w:pPr>
       <w:r>
         <w:rPr>
           <w:rFonts w:hint="eastAsia"/>
@@ -793,6 +963,10 @@
       </w:r>
     </w:p>
     <w:p>
+      <w:pPr>
+        <w:wordWrap/>
+        <w:spacing w:line="20" w:lineRule="atLeast"/>
+      </w:pPr>
       <w:r>
         <w:rPr>
           <w:rFonts w:hint="eastAsia"/>
@@ -813,6 +987,10 @@
       </w:r>
     </w:p>
     <w:p>
+      <w:pPr>
+        <w:wordWrap/>
+        <w:spacing w:line="20" w:lineRule="atLeast"/>
+      </w:pPr>
       <w:r>
         <w:rPr>
           <w:rFonts w:hint="eastAsia"/>
@@ -833,6 +1011,10 @@
       </w:r>
     </w:p>
     <w:p>
+      <w:pPr>
+        <w:wordWrap/>
+        <w:spacing w:line="20" w:lineRule="atLeast"/>
+      </w:pPr>
       <w:r>
         <w:rPr>
           <w:rFonts w:hint="eastAsia"/>
@@ -853,42 +1035,48 @@
       </w:r>
     </w:p>
     <w:p>
-      <w:r>
-        <w:rPr>
-          <w:rFonts w:hint="eastAsia"/>
+      <w:pPr>
+        <w:wordWrap/>
+        <w:spacing w:line="20" w:lineRule="atLeast"/>
+      </w:pPr>
+      <w:r>
+        <w:rPr>
+          <w:rFonts w:hint="eastAsia"/>
+        </w:rPr>
+        <w:t xml:space="preserve"> </w:t>
+      </w:r>
+      <w:r>
+        <w:t>9)</w:t>
+      </w:r>
+      <w:r>
+        <w:rPr>
+          <w:rFonts w:hint="eastAsia"/>
+        </w:rPr>
+        <w:t xml:space="preserve"> </w:t>
+      </w:r>
+      <w:r>
+        <w:t>Q &amp;</w:t>
+      </w:r>
+      <w:r>
+        <w:t xml:space="preserve"> </w:t>
+      </w:r>
+      <w:r>
+        <w:t>A</w:t>
+      </w:r>
+    </w:p>
+    <w:p>
+      <w:pPr>
+        <w:wordWrap/>
+        <w:spacing w:line="20" w:lineRule="atLeast"/>
+        <w:rPr>
+          <w:sz w:val="24"/>
+        </w:rPr>
+      </w:pPr>
+      <w:r>
+        <w:rPr>
+          <w:sz w:val="24"/>
         </w:rPr>
         <w:lastRenderedPageBreak/>
-        <w:t xml:space="preserve"> </w:t>
-      </w:r>
-      <w:r>
-        <w:t>9)</w:t>
-      </w:r>
-      <w:r>
-        <w:rPr>
-          <w:rFonts w:hint="eastAsia"/>
-        </w:rPr>
-        <w:t xml:space="preserve"> </w:t>
-      </w:r>
-      <w:r>
-        <w:t>Q &amp;</w:t>
-      </w:r>
-      <w:r>
-        <w:t xml:space="preserve"> </w:t>
-      </w:r>
-      <w:r>
-        <w:t>A</w:t>
-      </w:r>
-    </w:p>
-    <w:p>
-      <w:pPr>
-        <w:rPr>
-          <w:sz w:val="24"/>
-        </w:rPr>
-      </w:pPr>
-      <w:r>
-        <w:rPr>
-          <w:sz w:val="24"/>
-        </w:rPr>
         <w:t xml:space="preserve">4. </w:t>
       </w:r>
       <w:r>
@@ -907,6 +1095,10 @@
       </w:r>
     </w:p>
     <w:p>
+      <w:pPr>
+        <w:wordWrap/>
+        <w:spacing w:line="20" w:lineRule="atLeast"/>
+      </w:pPr>
       <w:r>
         <w:rPr>
           <w:rFonts w:hint="eastAsia"/>
@@ -933,6 +1125,10 @@
       </w:r>
     </w:p>
     <w:p>
+      <w:pPr>
+        <w:wordWrap/>
+        <w:spacing w:line="20" w:lineRule="atLeast"/>
+      </w:pPr>
       <w:r>
         <w:t xml:space="preserve"> 2) GitHub </w:t>
       </w:r>
@@ -953,6 +1149,10 @@
       </w:r>
     </w:p>
     <w:p>
+      <w:pPr>
+        <w:wordWrap/>
+        <w:spacing w:line="20" w:lineRule="atLeast"/>
+      </w:pPr>
       <w:r>
         <w:t xml:space="preserve"> 3) </w:t>
       </w:r>
@@ -974,9 +1174,8 @@
     </w:p>
     <w:p>
       <w:pPr>
-        <w:rPr>
-          <w:rFonts w:hint="eastAsia"/>
-        </w:rPr>
+        <w:wordWrap/>
+        <w:spacing w:line="20" w:lineRule="atLeast"/>
       </w:pPr>
       <w:r>
         <w:t xml:space="preserve"> 4) </w:t>
@@ -999,6 +1198,8 @@
     </w:p>
     <w:p>
       <w:pPr>
+        <w:wordWrap/>
+        <w:spacing w:line="20" w:lineRule="atLeast"/>
         <w:rPr>
           <w:sz w:val="24"/>
         </w:rPr>
@@ -1023,6 +1224,10 @@
       </w:r>
     </w:p>
     <w:p>
+      <w:pPr>
+        <w:wordWrap/>
+        <w:spacing w:line="20" w:lineRule="atLeast"/>
+      </w:pPr>
       <w:r>
         <w:rPr>
           <w:rFonts w:hint="eastAsia"/>
@@ -1044,9 +1249,8 @@
     </w:p>
     <w:p>
       <w:pPr>
-        <w:rPr>
-          <w:rFonts w:hint="eastAsia"/>
-        </w:rPr>
+        <w:wordWrap/>
+        <w:spacing w:line="20" w:lineRule="atLeast"/>
       </w:pPr>
       <w:r>
         <w:rPr>
@@ -1067,30 +1271,52 @@
         <w:t>팀장 선출(카톡 투표 예정)</w:t>
       </w:r>
     </w:p>
-    <w:p/>
-    <w:p/>
-    <w:p/>
-    <w:p/>
-    <w:p/>
-    <w:p/>
-    <w:p/>
-    <w:p/>
-    <w:p/>
-    <w:p/>
-    <w:p/>
-    <w:p/>
-    <w:p/>
-    <w:p/>
-    <w:p/>
-    <w:p>
-      <w:pPr>
-        <w:rPr>
-          <w:rFonts w:hint="eastAsia"/>
-        </w:rPr>
-      </w:pPr>
-    </w:p>
-    <w:p>
-      <w:pPr>
+    <w:p>
+      <w:pPr>
+        <w:wordWrap/>
+        <w:spacing w:line="20" w:lineRule="atLeast"/>
+      </w:pPr>
+    </w:p>
+    <w:p>
+      <w:pPr>
+        <w:wordWrap/>
+        <w:spacing w:line="20" w:lineRule="atLeast"/>
+      </w:pPr>
+    </w:p>
+    <w:p>
+      <w:pPr>
+        <w:wordWrap/>
+        <w:spacing w:line="20" w:lineRule="atLeast"/>
+      </w:pPr>
+    </w:p>
+    <w:p>
+      <w:pPr>
+        <w:wordWrap/>
+        <w:spacing w:line="20" w:lineRule="atLeast"/>
+      </w:pPr>
+    </w:p>
+    <w:p>
+      <w:pPr>
+        <w:wordWrap/>
+        <w:spacing w:line="20" w:lineRule="atLeast"/>
+      </w:pPr>
+    </w:p>
+    <w:p>
+      <w:pPr>
+        <w:wordWrap/>
+        <w:spacing w:line="20" w:lineRule="atLeast"/>
+      </w:pPr>
+    </w:p>
+    <w:p>
+      <w:pPr>
+        <w:wordWrap/>
+        <w:spacing w:line="20" w:lineRule="atLeast"/>
+      </w:pPr>
+    </w:p>
+    <w:p>
+      <w:pPr>
+        <w:wordWrap/>
+        <w:spacing w:line="20" w:lineRule="atLeast"/>
         <w:rPr>
           <w:b/>
           <w:sz w:val="28"/>
@@ -1102,7 +1328,6 @@
           <w:b/>
           <w:sz w:val="28"/>
         </w:rPr>
-        <w:lastRenderedPageBreak/>
         <w:t>7</w:t>
       </w:r>
       <w:r>
@@ -1115,6 +1340,8 @@
     </w:p>
     <w:p>
       <w:pPr>
+        <w:wordWrap/>
+        <w:spacing w:line="20" w:lineRule="atLeast"/>
         <w:rPr>
           <w:sz w:val="24"/>
         </w:rPr>
@@ -1135,8 +1362,9 @@
     </w:p>
     <w:p>
       <w:pPr>
-        <w:rPr>
-          <w:rFonts w:hint="eastAsia"/>
+        <w:wordWrap/>
+        <w:spacing w:line="20" w:lineRule="atLeast"/>
+        <w:rPr>
           <w:szCs w:val="20"/>
         </w:rPr>
       </w:pPr>
@@ -1156,6 +1384,8 @@
     </w:p>
     <w:p>
       <w:pPr>
+        <w:wordWrap/>
+        <w:spacing w:line="20" w:lineRule="atLeast"/>
         <w:rPr>
           <w:sz w:val="24"/>
         </w:rPr>
@@ -1175,6 +1405,10 @@
       </w:r>
     </w:p>
     <w:p>
+      <w:pPr>
+        <w:wordWrap/>
+        <w:spacing w:line="20" w:lineRule="atLeast"/>
+      </w:pPr>
       <w:r>
         <w:rPr>
           <w:szCs w:val="20"/>
@@ -1202,6 +1436,8 @@
     </w:p>
     <w:p>
       <w:pPr>
+        <w:wordWrap/>
+        <w:spacing w:line="20" w:lineRule="atLeast"/>
         <w:rPr>
           <w:szCs w:val="20"/>
         </w:rPr>
@@ -1229,6 +1465,8 @@
     </w:p>
     <w:p>
       <w:pPr>
+        <w:wordWrap/>
+        <w:spacing w:line="20" w:lineRule="atLeast"/>
         <w:rPr>
           <w:szCs w:val="20"/>
         </w:rPr>
@@ -1236,6 +1474,8 @@
     </w:p>
     <w:p>
       <w:pPr>
+        <w:wordWrap/>
+        <w:spacing w:line="20" w:lineRule="atLeast"/>
         <w:rPr>
           <w:szCs w:val="20"/>
         </w:rPr>
@@ -1243,6 +1483,8 @@
     </w:p>
     <w:p>
       <w:pPr>
+        <w:wordWrap/>
+        <w:spacing w:line="20" w:lineRule="atLeast"/>
         <w:rPr>
           <w:szCs w:val="20"/>
         </w:rPr>
@@ -1250,6 +1492,8 @@
     </w:p>
     <w:p>
       <w:pPr>
+        <w:wordWrap/>
+        <w:spacing w:line="20" w:lineRule="atLeast"/>
         <w:rPr>
           <w:szCs w:val="20"/>
         </w:rPr>
@@ -1257,6 +1501,8 @@
     </w:p>
     <w:p>
       <w:pPr>
+        <w:wordWrap/>
+        <w:spacing w:line="20" w:lineRule="atLeast"/>
         <w:rPr>
           <w:szCs w:val="20"/>
         </w:rPr>
@@ -1264,107 +1510,9 @@
     </w:p>
     <w:p>
       <w:pPr>
-        <w:rPr>
-          <w:szCs w:val="20"/>
-        </w:rPr>
-      </w:pPr>
-    </w:p>
-    <w:p>
-      <w:pPr>
-        <w:rPr>
-          <w:szCs w:val="20"/>
-        </w:rPr>
-      </w:pPr>
-    </w:p>
-    <w:p>
-      <w:pPr>
-        <w:rPr>
-          <w:szCs w:val="20"/>
-        </w:rPr>
-      </w:pPr>
-    </w:p>
-    <w:p>
-      <w:pPr>
-        <w:rPr>
-          <w:szCs w:val="20"/>
-        </w:rPr>
-      </w:pPr>
-    </w:p>
-    <w:p>
-      <w:pPr>
-        <w:rPr>
-          <w:szCs w:val="20"/>
-        </w:rPr>
-      </w:pPr>
-    </w:p>
-    <w:p>
-      <w:pPr>
-        <w:rPr>
-          <w:szCs w:val="20"/>
-        </w:rPr>
-      </w:pPr>
-    </w:p>
-    <w:p>
-      <w:pPr>
-        <w:rPr>
-          <w:szCs w:val="20"/>
-        </w:rPr>
-      </w:pPr>
-    </w:p>
-    <w:p>
-      <w:pPr>
-        <w:rPr>
-          <w:szCs w:val="20"/>
-        </w:rPr>
-      </w:pPr>
-    </w:p>
-    <w:p>
-      <w:pPr>
-        <w:rPr>
-          <w:szCs w:val="20"/>
-        </w:rPr>
-      </w:pPr>
-    </w:p>
-    <w:p>
-      <w:pPr>
-        <w:rPr>
-          <w:szCs w:val="20"/>
-        </w:rPr>
-      </w:pPr>
-    </w:p>
-    <w:p>
-      <w:pPr>
-        <w:rPr>
-          <w:szCs w:val="20"/>
-        </w:rPr>
-      </w:pPr>
-    </w:p>
-    <w:p>
-      <w:pPr>
-        <w:rPr>
-          <w:szCs w:val="20"/>
-        </w:rPr>
-      </w:pPr>
-    </w:p>
-    <w:p>
-      <w:pPr>
-        <w:rPr>
-          <w:szCs w:val="20"/>
-        </w:rPr>
-      </w:pPr>
-    </w:p>
-    <w:p>
-      <w:pPr>
-        <w:rPr>
-          <w:rFonts w:hint="eastAsia"/>
-          <w:szCs w:val="20"/>
-        </w:rPr>
-      </w:pPr>
-    </w:p>
-    <w:p>
-      <w:pPr>
-        <w:rPr>
-          <w:rFonts w:hint="eastAsia"/>
+        <w:wordWrap/>
+        <w:spacing w:line="20" w:lineRule="atLeast"/>
+        <w:rPr>
           <w:b/>
           <w:sz w:val="28"/>
         </w:rPr>
@@ -1380,6 +1528,8 @@
     </w:p>
     <w:p>
       <w:pPr>
+        <w:wordWrap/>
+        <w:spacing w:line="20" w:lineRule="atLeast"/>
         <w:rPr>
           <w:sz w:val="24"/>
           <w:szCs w:val="24"/>
@@ -1418,6 +1568,8 @@
     </w:p>
     <w:p>
       <w:pPr>
+        <w:wordWrap/>
+        <w:spacing w:line="20" w:lineRule="atLeast"/>
         <w:rPr>
           <w:sz w:val="22"/>
         </w:rPr>
@@ -1436,6 +1588,10 @@
       </w:r>
     </w:p>
     <w:p>
+      <w:pPr>
+        <w:wordWrap/>
+        <w:spacing w:line="20" w:lineRule="atLeast"/>
+      </w:pPr>
       <w:r>
         <w:t xml:space="preserve">  </w:t>
       </w:r>
@@ -1474,6 +1630,10 @@
       </w:r>
     </w:p>
     <w:p>
+      <w:pPr>
+        <w:wordWrap/>
+        <w:spacing w:line="20" w:lineRule="atLeast"/>
+      </w:pPr>
       <w:r>
         <w:t xml:space="preserve">  </w:t>
       </w:r>
@@ -1512,6 +1672,10 @@
       </w:r>
     </w:p>
     <w:p>
+      <w:pPr>
+        <w:wordWrap/>
+        <w:spacing w:line="20" w:lineRule="atLeast"/>
+      </w:pPr>
       <w:r>
         <w:rPr>
           <w:rFonts w:hint="eastAsia"/>
@@ -1532,6 +1696,10 @@
       </w:r>
     </w:p>
     <w:p>
+      <w:pPr>
+        <w:wordWrap/>
+        <w:spacing w:line="20" w:lineRule="atLeast"/>
+      </w:pPr>
       <w:r>
         <w:rPr>
           <w:rFonts w:hint="eastAsia"/>
@@ -1585,6 +1753,10 @@
       </w:r>
     </w:p>
     <w:p>
+      <w:pPr>
+        <w:wordWrap/>
+        <w:spacing w:line="20" w:lineRule="atLeast"/>
+      </w:pPr>
       <w:r>
         <w:t xml:space="preserve">   -</w:t>
       </w:r>
@@ -1629,6 +1801,10 @@
       </w:r>
     </w:p>
     <w:p>
+      <w:pPr>
+        <w:wordWrap/>
+        <w:spacing w:line="20" w:lineRule="atLeast"/>
+      </w:pPr>
       <w:r>
         <w:t xml:space="preserve">   - </w:t>
       </w:r>
@@ -1685,6 +1861,10 @@
       <w:proofErr w:type="spellEnd"/>
     </w:p>
     <w:p>
+      <w:pPr>
+        <w:wordWrap/>
+        <w:spacing w:line="20" w:lineRule="atLeast"/>
+      </w:pPr>
       <w:r>
         <w:t xml:space="preserve">   - </w:t>
       </w:r>
@@ -1698,6 +1878,10 @@
       <w:proofErr w:type="spellEnd"/>
     </w:p>
     <w:p>
+      <w:pPr>
+        <w:wordWrap/>
+        <w:spacing w:line="20" w:lineRule="atLeast"/>
+      </w:pPr>
       <w:r>
         <w:t xml:space="preserve">   - </w:t>
       </w:r>
@@ -1706,6 +1890,10 @@
       </w:r>
     </w:p>
     <w:p>
+      <w:pPr>
+        <w:wordWrap/>
+        <w:spacing w:line="20" w:lineRule="atLeast"/>
+      </w:pPr>
       <w:r>
         <w:t xml:space="preserve">   - </w:t>
       </w:r>
@@ -1715,6 +1903,8 @@
     </w:p>
     <w:p>
       <w:pPr>
+        <w:wordWrap/>
+        <w:spacing w:line="20" w:lineRule="atLeast"/>
         <w:rPr>
           <w:sz w:val="24"/>
         </w:rPr>
@@ -1747,6 +1937,10 @@
       </w:r>
     </w:p>
     <w:p>
+      <w:pPr>
+        <w:wordWrap/>
+        <w:spacing w:line="20" w:lineRule="atLeast"/>
+      </w:pPr>
       <w:r>
         <w:t xml:space="preserve">   -</w:t>
       </w:r>
@@ -1773,6 +1967,10 @@
       </w:r>
     </w:p>
     <w:p>
+      <w:pPr>
+        <w:wordWrap/>
+        <w:spacing w:line="20" w:lineRule="atLeast"/>
+      </w:pPr>
       <w:r>
         <w:t xml:space="preserve">   - </w:t>
       </w:r>
@@ -1781,6 +1979,10 @@
       </w:r>
     </w:p>
     <w:p>
+      <w:pPr>
+        <w:wordWrap/>
+        <w:spacing w:line="20" w:lineRule="atLeast"/>
+      </w:pPr>
       <w:r>
         <w:t xml:space="preserve">   </w:t>
       </w:r>
@@ -1819,6 +2021,10 @@
       </w:r>
     </w:p>
     <w:p>
+      <w:pPr>
+        <w:wordWrap/>
+        <w:spacing w:line="20" w:lineRule="atLeast"/>
+      </w:pPr>
       <w:r>
         <w:rPr>
           <w:rFonts w:hint="eastAsia"/>
@@ -1856,6 +2062,10 @@
       </w:r>
     </w:p>
     <w:p>
+      <w:pPr>
+        <w:wordWrap/>
+        <w:spacing w:line="20" w:lineRule="atLeast"/>
+      </w:pPr>
       <w:r>
         <w:rPr>
           <w:rFonts w:hint="eastAsia"/>
@@ -1884,6 +2094,10 @@
       </w:r>
     </w:p>
     <w:p>
+      <w:pPr>
+        <w:wordWrap/>
+        <w:spacing w:line="20" w:lineRule="atLeast"/>
+      </w:pPr>
       <w:r>
         <w:t xml:space="preserve">   </w:t>
       </w:r>
@@ -1906,59 +2120,66 @@
       </w:r>
     </w:p>
     <w:p>
+      <w:pPr>
+        <w:wordWrap/>
+        <w:spacing w:line="20" w:lineRule="atLeast"/>
+      </w:pPr>
       <w:r>
         <w:t xml:space="preserve">   - </w:t>
       </w:r>
       <w:r>
-        <w:t xml:space="preserve">회사 정보도 데이터베이스가 엄청 어렵다 회사정보, 사원정보, 하나의 회사의 100명의 회원 </w:t>
-      </w:r>
+        <w:t>회사 정보도 데이터베이스가 엄청 어렵다 회사정보, 사원정보, 하나의 회사의 100명의 회원 등 관리하고 DB로 띄우는 등 엄청 어렵다</w:t>
+      </w:r>
+    </w:p>
+    <w:p>
+      <w:pPr>
+        <w:wordWrap/>
+        <w:spacing w:line="20" w:lineRule="atLeast"/>
+        <w:rPr>
+          <w:sz w:val="24"/>
+        </w:rPr>
+      </w:pPr>
+      <w:r>
+        <w:rPr>
+          <w:rFonts w:hint="eastAsia"/>
+          <w:sz w:val="24"/>
+        </w:rPr>
+        <w:t xml:space="preserve"> </w:t>
+      </w:r>
+      <w:r>
+        <w:rPr>
+          <w:sz w:val="24"/>
+        </w:rPr>
+        <w:t xml:space="preserve">4) </w:t>
+      </w:r>
+      <w:r>
+        <w:rPr>
+          <w:rFonts w:hint="eastAsia"/>
+          <w:sz w:val="24"/>
+        </w:rPr>
+        <w:t>앞으로</w:t>
+      </w:r>
+      <w:r>
+        <w:rPr>
+          <w:sz w:val="24"/>
+        </w:rPr>
+        <w:t xml:space="preserve"> </w:t>
+      </w:r>
+      <w:r>
+        <w:rPr>
+          <w:rFonts w:hint="eastAsia"/>
+          <w:sz w:val="24"/>
+        </w:rPr>
+        <w:t>해야 할 것들</w:t>
+      </w:r>
+    </w:p>
+    <w:p>
+      <w:pPr>
+        <w:wordWrap/>
+        <w:spacing w:line="20" w:lineRule="atLeast"/>
+      </w:pPr>
       <w:r>
         <w:lastRenderedPageBreak/>
-        <w:t>등 관리하고 DB로 띄우는 등 엄청 어렵다</w:t>
-      </w:r>
-    </w:p>
-    <w:p>
-      <w:pPr>
-        <w:rPr>
-          <w:sz w:val="24"/>
-        </w:rPr>
-      </w:pPr>
-      <w:r>
-        <w:rPr>
-          <w:rFonts w:hint="eastAsia"/>
-          <w:sz w:val="24"/>
-        </w:rPr>
-        <w:t xml:space="preserve"> </w:t>
-      </w:r>
-      <w:r>
-        <w:rPr>
-          <w:sz w:val="24"/>
-        </w:rPr>
-        <w:t xml:space="preserve">4) </w:t>
-      </w:r>
-      <w:r>
-        <w:rPr>
-          <w:rFonts w:hint="eastAsia"/>
-          <w:sz w:val="24"/>
-        </w:rPr>
-        <w:t>앞으로</w:t>
-      </w:r>
-      <w:r>
-        <w:rPr>
-          <w:sz w:val="24"/>
-        </w:rPr>
-        <w:t xml:space="preserve"> </w:t>
-      </w:r>
-      <w:r>
-        <w:rPr>
-          <w:rFonts w:hint="eastAsia"/>
-          <w:sz w:val="24"/>
-        </w:rPr>
-        <w:t>해야 할 것들</w:t>
-      </w:r>
-    </w:p>
-    <w:p>
-      <w:r>
         <w:t xml:space="preserve">   </w:t>
       </w:r>
       <w:r>
@@ -1972,6 +2193,10 @@
       </w:r>
     </w:p>
     <w:p>
+      <w:pPr>
+        <w:wordWrap/>
+        <w:spacing w:line="20" w:lineRule="atLeast"/>
+      </w:pPr>
       <w:r>
         <w:t xml:space="preserve">   </w:t>
       </w:r>
@@ -1994,6 +2219,10 @@
       </w:r>
     </w:p>
     <w:p>
+      <w:pPr>
+        <w:wordWrap/>
+        <w:spacing w:line="20" w:lineRule="atLeast"/>
+      </w:pPr>
       <w:r>
         <w:t xml:space="preserve">   - </w:t>
       </w:r>
@@ -2001,27 +2230,46 @@
         <w:t>만일 주제가 바뀌면 PPT 문서부터 다시 할 것. (갑자기 하면 안됨)*</w:t>
       </w:r>
     </w:p>
-    <w:p/>
-    <w:p/>
-    <w:p/>
-    <w:p/>
-    <w:p/>
-    <w:p/>
-    <w:p/>
-    <w:p/>
-    <w:p/>
-    <w:p/>
-    <w:p/>
-    <w:p/>
-    <w:p/>
-    <w:p/>
-    <w:p/>
-    <w:p/>
-    <w:p/>
-    <w:p/>
-    <w:p/>
-    <w:p>
-      <w:pPr>
+    <w:p>
+      <w:pPr>
+        <w:wordWrap/>
+        <w:spacing w:line="20" w:lineRule="atLeast"/>
+      </w:pPr>
+    </w:p>
+    <w:p>
+      <w:pPr>
+        <w:wordWrap/>
+        <w:spacing w:line="20" w:lineRule="atLeast"/>
+      </w:pPr>
+    </w:p>
+    <w:p>
+      <w:pPr>
+        <w:wordWrap/>
+        <w:spacing w:line="20" w:lineRule="atLeast"/>
+      </w:pPr>
+    </w:p>
+    <w:p>
+      <w:pPr>
+        <w:wordWrap/>
+        <w:spacing w:line="20" w:lineRule="atLeast"/>
+      </w:pPr>
+    </w:p>
+    <w:p>
+      <w:pPr>
+        <w:wordWrap/>
+        <w:spacing w:line="20" w:lineRule="atLeast"/>
+      </w:pPr>
+    </w:p>
+    <w:p>
+      <w:pPr>
+        <w:wordWrap/>
+        <w:spacing w:line="20" w:lineRule="atLeast"/>
+      </w:pPr>
+    </w:p>
+    <w:p>
+      <w:pPr>
+        <w:wordWrap/>
+        <w:spacing w:line="20" w:lineRule="atLeast"/>
         <w:rPr>
           <w:b/>
           <w:sz w:val="28"/>
@@ -2032,12 +2280,13 @@
           <w:b/>
           <w:sz w:val="28"/>
         </w:rPr>
-        <w:lastRenderedPageBreak/>
         <w:t>7/31</w:t>
       </w:r>
     </w:p>
     <w:p>
       <w:pPr>
+        <w:wordWrap/>
+        <w:spacing w:line="20" w:lineRule="atLeast"/>
         <w:rPr>
           <w:sz w:val="24"/>
         </w:rPr>
@@ -2083,6 +2332,10 @@
       </w:r>
     </w:p>
     <w:p>
+      <w:pPr>
+        <w:wordWrap/>
+        <w:spacing w:line="20" w:lineRule="atLeast"/>
+      </w:pPr>
       <w:r>
         <w:t xml:space="preserve">   - </w:t>
       </w:r>
@@ -2091,6 +2344,10 @@
       </w:r>
     </w:p>
     <w:p>
+      <w:pPr>
+        <w:wordWrap/>
+        <w:spacing w:line="20" w:lineRule="atLeast"/>
+      </w:pPr>
       <w:r>
         <w:t xml:space="preserve">   - </w:t>
       </w:r>
@@ -2098,35 +2355,34 @@
         <w:t>UI 화면 다 같이 설계에 대해 이야기하기</w:t>
       </w:r>
     </w:p>
-    <w:p/>
-    <w:p/>
-    <w:p/>
-    <w:p/>
-    <w:p/>
-    <w:p/>
-    <w:p/>
-    <w:p/>
-    <w:p/>
-    <w:p/>
-    <w:p/>
-    <w:p/>
-    <w:p/>
-    <w:p/>
-    <w:p/>
-    <w:p/>
-    <w:p/>
-    <w:p/>
-    <w:p/>
-    <w:p/>
-    <w:p>
-      <w:pPr>
-        <w:rPr>
-          <w:rFonts w:hint="eastAsia"/>
-        </w:rPr>
-      </w:pPr>
-    </w:p>
-    <w:p>
-      <w:pPr>
+    <w:p>
+      <w:pPr>
+        <w:wordWrap/>
+        <w:spacing w:line="20" w:lineRule="atLeast"/>
+      </w:pPr>
+    </w:p>
+    <w:p>
+      <w:pPr>
+        <w:wordWrap/>
+        <w:spacing w:line="20" w:lineRule="atLeast"/>
+      </w:pPr>
+    </w:p>
+    <w:p>
+      <w:pPr>
+        <w:wordWrap/>
+        <w:spacing w:line="20" w:lineRule="atLeast"/>
+      </w:pPr>
+    </w:p>
+    <w:p>
+      <w:pPr>
+        <w:wordWrap/>
+        <w:spacing w:line="20" w:lineRule="atLeast"/>
+      </w:pPr>
+    </w:p>
+    <w:p>
+      <w:pPr>
+        <w:wordWrap/>
+        <w:spacing w:line="20" w:lineRule="atLeast"/>
         <w:rPr>
           <w:b/>
           <w:sz w:val="28"/>
@@ -2137,12 +2393,13 @@
           <w:b/>
           <w:sz w:val="28"/>
         </w:rPr>
-        <w:lastRenderedPageBreak/>
         <w:t>8/4</w:t>
       </w:r>
     </w:p>
     <w:p>
       <w:pPr>
+        <w:wordWrap/>
+        <w:spacing w:line="20" w:lineRule="atLeast"/>
         <w:rPr>
           <w:sz w:val="24"/>
         </w:rPr>
@@ -2161,6 +2418,10 @@
       </w:r>
     </w:p>
     <w:p>
+      <w:pPr>
+        <w:wordWrap/>
+        <w:spacing w:line="20" w:lineRule="atLeast"/>
+      </w:pPr>
       <w:r>
         <w:rPr>
           <w:rFonts w:hint="eastAsia"/>
@@ -2187,6 +2448,10 @@
       </w:r>
     </w:p>
     <w:p>
+      <w:pPr>
+        <w:wordWrap/>
+        <w:spacing w:line="20" w:lineRule="atLeast"/>
+      </w:pPr>
       <w:r>
         <w:t xml:space="preserve"> 2) </w:t>
       </w:r>
@@ -2207,6 +2472,10 @@
       </w:r>
     </w:p>
     <w:p>
+      <w:pPr>
+        <w:wordWrap/>
+        <w:spacing w:line="20" w:lineRule="atLeast"/>
+      </w:pPr>
       <w:r>
         <w:t xml:space="preserve"> 3) </w:t>
       </w:r>
@@ -2230,6 +2499,10 @@
       </w:r>
     </w:p>
     <w:p>
+      <w:pPr>
+        <w:wordWrap/>
+        <w:spacing w:line="20" w:lineRule="atLeast"/>
+      </w:pPr>
       <w:r>
         <w:t xml:space="preserve"> 4) </w:t>
       </w:r>
@@ -2254,6 +2527,8 @@
     </w:p>
     <w:p>
       <w:pPr>
+        <w:wordWrap/>
+        <w:spacing w:line="20" w:lineRule="atLeast"/>
         <w:rPr>
           <w:sz w:val="24"/>
         </w:rPr>
@@ -2271,26 +2546,16 @@
         <w:t>8월 7일 월요일까지 각자 맡은 UI를 만들고 이야기해서 조정하기</w:t>
       </w:r>
     </w:p>
-    <w:p/>
-    <w:p/>
-    <w:p/>
-    <w:p/>
-    <w:p/>
-    <w:p/>
-    <w:p/>
-    <w:p/>
-    <w:p/>
-    <w:p/>
-    <w:p/>
-    <w:p/>
-    <w:p/>
-    <w:p/>
-    <w:p/>
-    <w:p/>
-    <w:p/>
-    <w:p/>
-    <w:p>
-      <w:pPr>
+    <w:p>
+      <w:pPr>
+        <w:wordWrap/>
+        <w:spacing w:line="20" w:lineRule="atLeast"/>
+      </w:pPr>
+    </w:p>
+    <w:p>
+      <w:pPr>
+        <w:wordWrap/>
+        <w:spacing w:line="20" w:lineRule="atLeast"/>
         <w:rPr>
           <w:b/>
           <w:sz w:val="28"/>
@@ -2307,6 +2572,8 @@
     </w:p>
     <w:p>
       <w:pPr>
+        <w:wordWrap/>
+        <w:spacing w:line="20" w:lineRule="atLeast"/>
         <w:rPr>
           <w:sz w:val="24"/>
         </w:rPr>
@@ -2325,6 +2592,10 @@
       </w:r>
     </w:p>
     <w:p>
+      <w:pPr>
+        <w:wordWrap/>
+        <w:spacing w:line="20" w:lineRule="atLeast"/>
+      </w:pPr>
       <w:r>
         <w:t xml:space="preserve"> 1)</w:t>
       </w:r>
@@ -2341,6 +2612,10 @@
       </w:r>
     </w:p>
     <w:p>
+      <w:pPr>
+        <w:wordWrap/>
+        <w:spacing w:line="20" w:lineRule="atLeast"/>
+      </w:pPr>
       <w:r>
         <w:t xml:space="preserve"> 2)</w:t>
       </w:r>
@@ -2349,6 +2624,10 @@
       </w:r>
     </w:p>
     <w:p>
+      <w:pPr>
+        <w:wordWrap/>
+        <w:spacing w:line="20" w:lineRule="atLeast"/>
+      </w:pPr>
       <w:r>
         <w:t xml:space="preserve"> 3)</w:t>
       </w:r>
@@ -2357,6 +2636,10 @@
       </w:r>
     </w:p>
     <w:p>
+      <w:pPr>
+        <w:wordWrap/>
+        <w:spacing w:line="20" w:lineRule="atLeast"/>
+      </w:pPr>
       <w:r>
         <w:t xml:space="preserve"> 4)</w:t>
       </w:r>
@@ -2365,6 +2648,10 @@
       </w:r>
     </w:p>
     <w:p>
+      <w:pPr>
+        <w:wordWrap/>
+        <w:spacing w:line="20" w:lineRule="atLeast"/>
+      </w:pPr>
       <w:r>
         <w:t xml:space="preserve"> 5)</w:t>
       </w:r>
@@ -2389,6 +2676,10 @@
       </w:r>
     </w:p>
     <w:p>
+      <w:pPr>
+        <w:wordWrap/>
+        <w:spacing w:line="20" w:lineRule="atLeast"/>
+      </w:pPr>
       <w:r>
         <w:t xml:space="preserve"> 6)</w:t>
       </w:r>
@@ -2397,6 +2688,10 @@
       </w:r>
     </w:p>
     <w:p>
+      <w:pPr>
+        <w:wordWrap/>
+        <w:spacing w:line="20" w:lineRule="atLeast"/>
+      </w:pPr>
       <w:r>
         <w:rPr>
           <w:rFonts w:hint="eastAsia"/>
@@ -2411,6 +2706,10 @@
       </w:r>
     </w:p>
     <w:p>
+      <w:pPr>
+        <w:wordWrap/>
+        <w:spacing w:line="20" w:lineRule="atLeast"/>
+      </w:pPr>
       <w:r>
         <w:t xml:space="preserve"> 8) </w:t>
       </w:r>
@@ -2419,6 +2718,10 @@
       </w:r>
     </w:p>
     <w:p>
+      <w:pPr>
+        <w:wordWrap/>
+        <w:spacing w:line="20" w:lineRule="atLeast"/>
+      </w:pPr>
       <w:r>
         <w:t xml:space="preserve">   - </w:t>
       </w:r>
@@ -2436,6 +2739,10 @@
       </w:r>
     </w:p>
     <w:p>
+      <w:pPr>
+        <w:wordWrap/>
+        <w:spacing w:line="20" w:lineRule="atLeast"/>
+      </w:pPr>
       <w:r>
         <w:rPr>
           <w:rFonts w:hint="eastAsia"/>
@@ -2453,6 +2760,10 @@
       </w:r>
     </w:p>
     <w:p>
+      <w:pPr>
+        <w:wordWrap/>
+        <w:spacing w:line="20" w:lineRule="atLeast"/>
+      </w:pPr>
       <w:r>
         <w:rPr>
           <w:rFonts w:hint="eastAsia"/>
@@ -2470,6 +2781,10 @@
       </w:r>
     </w:p>
     <w:p>
+      <w:pPr>
+        <w:wordWrap/>
+        <w:spacing w:line="20" w:lineRule="atLeast"/>
+      </w:pPr>
       <w:r>
         <w:rPr>
           <w:rFonts w:hint="eastAsia"/>
@@ -2487,6 +2802,10 @@
       </w:r>
     </w:p>
     <w:p>
+      <w:pPr>
+        <w:wordWrap/>
+        <w:spacing w:line="20" w:lineRule="atLeast"/>
+      </w:pPr>
       <w:r>
         <w:rPr>
           <w:rFonts w:hint="eastAsia"/>
@@ -2500,29 +2819,76 @@
         <w:t>헤더 영역: 1280 X 120</w:t>
       </w:r>
     </w:p>
-    <w:p/>
-    <w:p/>
-    <w:p/>
-    <w:p/>
-    <w:p>
-      <w:pPr>
-        <w:rPr>
-          <w:rFonts w:hint="eastAsia"/>
-        </w:rPr>
-      </w:pPr>
-    </w:p>
-    <w:p/>
-    <w:p/>
-    <w:p/>
-    <w:p>
-      <w:pPr>
-        <w:rPr>
-          <w:rFonts w:hint="eastAsia"/>
-        </w:rPr>
-      </w:pPr>
-    </w:p>
-    <w:p>
-      <w:pPr>
+    <w:p>
+      <w:pPr>
+        <w:wordWrap/>
+        <w:spacing w:line="20" w:lineRule="atLeast"/>
+      </w:pPr>
+    </w:p>
+    <w:p>
+      <w:pPr>
+        <w:wordWrap/>
+        <w:spacing w:line="20" w:lineRule="atLeast"/>
+      </w:pPr>
+    </w:p>
+    <w:p>
+      <w:pPr>
+        <w:wordWrap/>
+        <w:spacing w:line="20" w:lineRule="atLeast"/>
+      </w:pPr>
+    </w:p>
+    <w:p>
+      <w:pPr>
+        <w:wordWrap/>
+        <w:spacing w:line="20" w:lineRule="atLeast"/>
+      </w:pPr>
+    </w:p>
+    <w:p>
+      <w:pPr>
+        <w:wordWrap/>
+        <w:spacing w:line="20" w:lineRule="atLeast"/>
+      </w:pPr>
+    </w:p>
+    <w:p>
+      <w:pPr>
+        <w:wordWrap/>
+        <w:spacing w:line="20" w:lineRule="atLeast"/>
+      </w:pPr>
+    </w:p>
+    <w:p>
+      <w:pPr>
+        <w:wordWrap/>
+        <w:spacing w:line="20" w:lineRule="atLeast"/>
+      </w:pPr>
+    </w:p>
+    <w:p>
+      <w:pPr>
+        <w:wordWrap/>
+        <w:spacing w:line="20" w:lineRule="atLeast"/>
+      </w:pPr>
+    </w:p>
+    <w:p>
+      <w:pPr>
+        <w:wordWrap/>
+        <w:spacing w:line="20" w:lineRule="atLeast"/>
+      </w:pPr>
+    </w:p>
+    <w:p>
+      <w:pPr>
+        <w:wordWrap/>
+        <w:spacing w:line="20" w:lineRule="atLeast"/>
+      </w:pPr>
+    </w:p>
+    <w:p>
+      <w:pPr>
+        <w:wordWrap/>
+        <w:spacing w:line="20" w:lineRule="atLeast"/>
+      </w:pPr>
+    </w:p>
+    <w:p>
+      <w:pPr>
+        <w:wordWrap/>
+        <w:spacing w:line="20" w:lineRule="atLeast"/>
         <w:rPr>
           <w:b/>
           <w:sz w:val="28"/>
@@ -2539,6 +2905,8 @@
     </w:p>
     <w:p>
       <w:pPr>
+        <w:wordWrap/>
+        <w:spacing w:line="20" w:lineRule="atLeast"/>
         <w:rPr>
           <w:sz w:val="24"/>
         </w:rPr>
@@ -2557,6 +2925,10 @@
       </w:r>
     </w:p>
     <w:p>
+      <w:pPr>
+        <w:wordWrap/>
+        <w:spacing w:line="20" w:lineRule="atLeast"/>
+      </w:pPr>
       <w:r>
         <w:t xml:space="preserve"> </w:t>
       </w:r>
@@ -2586,6 +2958,10 @@
       </w:r>
     </w:p>
     <w:p>
+      <w:pPr>
+        <w:wordWrap/>
+        <w:spacing w:line="20" w:lineRule="atLeast"/>
+      </w:pPr>
       <w:r>
         <w:rPr>
           <w:rFonts w:hint="eastAsia"/>
@@ -2606,6 +2982,10 @@
       </w:r>
     </w:p>
     <w:p>
+      <w:pPr>
+        <w:wordWrap/>
+        <w:spacing w:line="20" w:lineRule="atLeast"/>
+      </w:pPr>
       <w:r>
         <w:rPr>
           <w:rFonts w:hint="eastAsia"/>
@@ -2654,6 +3034,10 @@
       </w:r>
     </w:p>
     <w:p>
+      <w:pPr>
+        <w:wordWrap/>
+        <w:spacing w:line="20" w:lineRule="atLeast"/>
+      </w:pPr>
       <w:r>
         <w:rPr>
           <w:rFonts w:hint="eastAsia"/>
@@ -2674,6 +3058,10 @@
       </w:r>
     </w:p>
     <w:p>
+      <w:pPr>
+        <w:wordWrap/>
+        <w:spacing w:line="20" w:lineRule="atLeast"/>
+      </w:pPr>
       <w:r>
         <w:t xml:space="preserve">   - </w:t>
       </w:r>
@@ -2682,6 +3070,10 @@
       </w:r>
     </w:p>
     <w:p>
+      <w:pPr>
+        <w:wordWrap/>
+        <w:spacing w:line="20" w:lineRule="atLeast"/>
+      </w:pPr>
       <w:r>
         <w:rPr>
           <w:rFonts w:hint="eastAsia"/>
@@ -2708,6 +3100,10 @@
       </w:r>
     </w:p>
     <w:p>
+      <w:pPr>
+        <w:wordWrap/>
+        <w:spacing w:line="20" w:lineRule="atLeast"/>
+      </w:pPr>
       <w:r>
         <w:rPr>
           <w:rFonts w:hint="eastAsia"/>
@@ -2719,6 +3115,10 @@
       </w:r>
     </w:p>
     <w:p>
+      <w:pPr>
+        <w:wordWrap/>
+        <w:spacing w:line="20" w:lineRule="atLeast"/>
+      </w:pPr>
       <w:r>
         <w:t xml:space="preserve"> 4) </w:t>
       </w:r>
@@ -2733,6 +3133,10 @@
       </w:r>
     </w:p>
     <w:p>
+      <w:pPr>
+        <w:wordWrap/>
+        <w:spacing w:line="20" w:lineRule="atLeast"/>
+      </w:pPr>
       <w:r>
         <w:rPr>
           <w:rFonts w:hint="eastAsia"/>
@@ -2744,6 +3148,10 @@
       </w:r>
     </w:p>
     <w:p>
+      <w:pPr>
+        <w:wordWrap/>
+        <w:spacing w:line="20" w:lineRule="atLeast"/>
+      </w:pPr>
       <w:r>
         <w:t xml:space="preserve"> 5) </w:t>
       </w:r>
@@ -2758,6 +3166,10 @@
       </w:r>
     </w:p>
     <w:p>
+      <w:pPr>
+        <w:wordWrap/>
+        <w:spacing w:line="20" w:lineRule="atLeast"/>
+      </w:pPr>
       <w:r>
         <w:rPr>
           <w:rFonts w:hint="eastAsia"/>
@@ -2775,6 +3187,10 @@
       </w:r>
     </w:p>
     <w:p>
+      <w:pPr>
+        <w:wordWrap/>
+        <w:spacing w:line="20" w:lineRule="atLeast"/>
+      </w:pPr>
       <w:r>
         <w:rPr>
           <w:rFonts w:hint="eastAsia"/>
@@ -2795,6 +3211,10 @@
       </w:r>
     </w:p>
     <w:p>
+      <w:pPr>
+        <w:wordWrap/>
+        <w:spacing w:line="20" w:lineRule="atLeast"/>
+      </w:pPr>
       <w:r>
         <w:rPr>
           <w:rFonts w:hint="eastAsia"/>
@@ -2815,6 +3235,10 @@
       </w:r>
     </w:p>
     <w:p>
+      <w:pPr>
+        <w:wordWrap/>
+        <w:spacing w:line="20" w:lineRule="atLeast"/>
+      </w:pPr>
       <w:r>
         <w:rPr>
           <w:rFonts w:hint="eastAsia"/>
@@ -2836,6 +3260,8 @@
     </w:p>
     <w:p>
       <w:pPr>
+        <w:wordWrap/>
+        <w:spacing w:line="20" w:lineRule="atLeast"/>
         <w:rPr>
           <w:sz w:val="24"/>
         </w:rPr>
@@ -2868,6 +3294,10 @@
       </w:r>
     </w:p>
     <w:p>
+      <w:pPr>
+        <w:wordWrap/>
+        <w:spacing w:line="20" w:lineRule="atLeast"/>
+      </w:pPr>
       <w:r>
         <w:t>&lt;개인&gt;</w:t>
       </w:r>
@@ -2893,6 +3323,10 @@
       </w:r>
     </w:p>
     <w:p>
+      <w:pPr>
+        <w:wordWrap/>
+        <w:spacing w:line="20" w:lineRule="atLeast"/>
+      </w:pPr>
       <w:r>
         <w:rPr>
           <w:rFonts w:hint="eastAsia"/>
@@ -2918,6 +3352,10 @@
       </w:r>
     </w:p>
     <w:p>
+      <w:pPr>
+        <w:wordWrap/>
+        <w:spacing w:line="20" w:lineRule="atLeast"/>
+      </w:pPr>
       <w:r>
         <w:rPr>
           <w:rFonts w:hint="eastAsia"/>
@@ -2940,6 +3378,10 @@
       </w:r>
     </w:p>
     <w:p>
+      <w:pPr>
+        <w:wordWrap/>
+        <w:spacing w:line="20" w:lineRule="atLeast"/>
+      </w:pPr>
       <w:r>
         <w:rPr>
           <w:rFonts w:hint="eastAsia"/>
@@ -2965,6 +3407,10 @@
       </w:r>
     </w:p>
     <w:p>
+      <w:pPr>
+        <w:wordWrap/>
+        <w:spacing w:line="20" w:lineRule="atLeast"/>
+      </w:pPr>
       <w:r>
         <w:rPr>
           <w:rFonts w:hint="eastAsia"/>
@@ -2993,6 +3439,10 @@
       </w:r>
     </w:p>
     <w:p>
+      <w:pPr>
+        <w:wordWrap/>
+        <w:spacing w:line="20" w:lineRule="atLeast"/>
+      </w:pPr>
       <w:r>
         <w:rPr>
           <w:rFonts w:hint="eastAsia"/>
@@ -3020,6 +3470,10 @@
       </w:r>
     </w:p>
     <w:p>
+      <w:pPr>
+        <w:wordWrap/>
+        <w:spacing w:line="20" w:lineRule="atLeast"/>
+      </w:pPr>
       <w:r>
         <w:tab/>
       </w:r>
@@ -3042,22 +3496,36 @@
     </w:p>
     <w:p>
       <w:pPr>
+        <w:wordWrap/>
+        <w:spacing w:line="20" w:lineRule="atLeast"/>
         <w:rPr>
           <w:b/>
           <w:sz w:val="28"/>
         </w:rPr>
       </w:pPr>
-      <w:r>
+    </w:p>
+    <w:p>
+      <w:pPr>
+        <w:wordWrap/>
+        <w:spacing w:line="20" w:lineRule="atLeast"/>
         <w:rPr>
           <w:b/>
           <w:sz w:val="28"/>
         </w:rPr>
+      </w:pPr>
+      <w:r>
+        <w:rPr>
+          <w:b/>
+          <w:sz w:val="28"/>
+        </w:rPr>
         <w:lastRenderedPageBreak/>
         <w:t>8/23</w:t>
       </w:r>
     </w:p>
     <w:p>
       <w:pPr>
+        <w:wordWrap/>
+        <w:spacing w:line="20" w:lineRule="atLeast"/>
         <w:rPr>
           <w:sz w:val="24"/>
         </w:rPr>
@@ -3103,6 +3571,10 @@
       </w:r>
     </w:p>
     <w:p>
+      <w:pPr>
+        <w:wordWrap/>
+        <w:spacing w:line="20" w:lineRule="atLeast"/>
+      </w:pPr>
       <w:r>
         <w:t xml:space="preserve"> 1) </w:t>
       </w:r>
@@ -3117,6 +3589,10 @@
       </w:r>
     </w:p>
     <w:p>
+      <w:pPr>
+        <w:wordWrap/>
+        <w:spacing w:line="20" w:lineRule="atLeast"/>
+      </w:pPr>
       <w:r>
         <w:t xml:space="preserve">   - </w:t>
       </w:r>
@@ -3137,6 +3613,10 @@
       </w:r>
     </w:p>
     <w:p>
+      <w:pPr>
+        <w:wordWrap/>
+        <w:spacing w:line="20" w:lineRule="atLeast"/>
+      </w:pPr>
       <w:r>
         <w:t xml:space="preserve">   - </w:t>
       </w:r>
@@ -3157,6 +3637,10 @@
       </w:r>
     </w:p>
     <w:p>
+      <w:pPr>
+        <w:wordWrap/>
+        <w:spacing w:line="20" w:lineRule="atLeast"/>
+      </w:pPr>
       <w:r>
         <w:t xml:space="preserve"> 2) </w:t>
       </w:r>
@@ -3165,6 +3649,10 @@
       </w:r>
     </w:p>
     <w:p>
+      <w:pPr>
+        <w:wordWrap/>
+        <w:spacing w:line="20" w:lineRule="atLeast"/>
+      </w:pPr>
       <w:r>
         <w:rPr>
           <w:rFonts w:hint="eastAsia"/>
@@ -3199,32 +3687,124 @@
         <w:t>예정</w:t>
       </w:r>
     </w:p>
-    <w:p/>
-    <w:p/>
-    <w:p/>
-    <w:p/>
-    <w:p/>
-    <w:p/>
-    <w:p/>
-    <w:p/>
-    <w:p/>
-    <w:p/>
-    <w:p/>
-    <w:p/>
-    <w:p/>
-    <w:p/>
-    <w:p/>
-    <w:p/>
-    <w:p/>
-    <w:p>
-      <w:pPr>
-        <w:rPr>
-          <w:rFonts w:hint="eastAsia"/>
-        </w:rPr>
-      </w:pPr>
-    </w:p>
-    <w:p>
-      <w:pPr>
+    <w:p>
+      <w:pPr>
+        <w:wordWrap/>
+        <w:spacing w:line="20" w:lineRule="atLeast"/>
+      </w:pPr>
+    </w:p>
+    <w:p>
+      <w:pPr>
+        <w:wordWrap/>
+        <w:spacing w:line="20" w:lineRule="atLeast"/>
+      </w:pPr>
+    </w:p>
+    <w:p>
+      <w:pPr>
+        <w:wordWrap/>
+        <w:spacing w:line="20" w:lineRule="atLeast"/>
+      </w:pPr>
+    </w:p>
+    <w:p>
+      <w:pPr>
+        <w:wordWrap/>
+        <w:spacing w:line="20" w:lineRule="atLeast"/>
+      </w:pPr>
+    </w:p>
+    <w:p>
+      <w:pPr>
+        <w:wordWrap/>
+        <w:spacing w:line="20" w:lineRule="atLeast"/>
+      </w:pPr>
+    </w:p>
+    <w:p>
+      <w:pPr>
+        <w:wordWrap/>
+        <w:spacing w:line="20" w:lineRule="atLeast"/>
+      </w:pPr>
+    </w:p>
+    <w:p>
+      <w:pPr>
+        <w:wordWrap/>
+        <w:spacing w:line="20" w:lineRule="atLeast"/>
+      </w:pPr>
+    </w:p>
+    <w:p>
+      <w:pPr>
+        <w:wordWrap/>
+        <w:spacing w:line="20" w:lineRule="atLeast"/>
+      </w:pPr>
+    </w:p>
+    <w:p>
+      <w:pPr>
+        <w:wordWrap/>
+        <w:spacing w:line="20" w:lineRule="atLeast"/>
+      </w:pPr>
+    </w:p>
+    <w:p>
+      <w:pPr>
+        <w:wordWrap/>
+        <w:spacing w:line="20" w:lineRule="atLeast"/>
+      </w:pPr>
+    </w:p>
+    <w:p>
+      <w:pPr>
+        <w:wordWrap/>
+        <w:spacing w:line="20" w:lineRule="atLeast"/>
+      </w:pPr>
+    </w:p>
+    <w:p>
+      <w:pPr>
+        <w:wordWrap/>
+        <w:spacing w:line="20" w:lineRule="atLeast"/>
+      </w:pPr>
+    </w:p>
+    <w:p>
+      <w:pPr>
+        <w:wordWrap/>
+        <w:spacing w:line="20" w:lineRule="atLeast"/>
+      </w:pPr>
+    </w:p>
+    <w:p>
+      <w:pPr>
+        <w:wordWrap/>
+        <w:spacing w:line="20" w:lineRule="atLeast"/>
+      </w:pPr>
+    </w:p>
+    <w:p>
+      <w:pPr>
+        <w:wordWrap/>
+        <w:spacing w:line="20" w:lineRule="atLeast"/>
+      </w:pPr>
+    </w:p>
+    <w:p>
+      <w:pPr>
+        <w:wordWrap/>
+        <w:spacing w:line="20" w:lineRule="atLeast"/>
+      </w:pPr>
+    </w:p>
+    <w:p>
+      <w:pPr>
+        <w:wordWrap/>
+        <w:spacing w:line="20" w:lineRule="atLeast"/>
+      </w:pPr>
+    </w:p>
+    <w:p>
+      <w:pPr>
+        <w:wordWrap/>
+        <w:spacing w:line="20" w:lineRule="atLeast"/>
+      </w:pPr>
+    </w:p>
+    <w:p>
+      <w:pPr>
+        <w:wordWrap/>
+        <w:spacing w:line="20" w:lineRule="atLeast"/>
+      </w:pPr>
+    </w:p>
+    <w:p>
+      <w:pPr>
+        <w:wordWrap/>
+        <w:spacing w:line="20" w:lineRule="atLeast"/>
         <w:rPr>
           <w:b/>
           <w:sz w:val="28"/>
@@ -3249,6 +3829,8 @@
     </w:p>
     <w:p>
       <w:pPr>
+        <w:wordWrap/>
+        <w:spacing w:line="20" w:lineRule="atLeast"/>
         <w:rPr>
           <w:sz w:val="24"/>
         </w:rPr>
@@ -3295,6 +3877,8 @@
     </w:p>
     <w:p>
       <w:pPr>
+        <w:wordWrap/>
+        <w:spacing w:line="20" w:lineRule="atLeast"/>
         <w:rPr>
           <w:sz w:val="24"/>
         </w:rPr>
@@ -3321,6 +3905,10 @@
       </w:r>
     </w:p>
     <w:p>
+      <w:pPr>
+        <w:wordWrap/>
+        <w:spacing w:line="20" w:lineRule="atLeast"/>
+      </w:pPr>
       <w:r>
         <w:rPr>
           <w:rFonts w:hint="eastAsia"/>
@@ -3338,6 +3926,10 @@
       </w:r>
     </w:p>
     <w:p>
+      <w:pPr>
+        <w:wordWrap/>
+        <w:spacing w:line="20" w:lineRule="atLeast"/>
+      </w:pPr>
       <w:r>
         <w:rPr>
           <w:rFonts w:hint="eastAsia"/>
@@ -3370,6 +3962,10 @@
       </w:r>
     </w:p>
     <w:p>
+      <w:pPr>
+        <w:wordWrap/>
+        <w:spacing w:line="20" w:lineRule="atLeast"/>
+      </w:pPr>
       <w:r>
         <w:t xml:space="preserve">   - </w:t>
       </w:r>
@@ -3384,6 +3980,10 @@
       </w:r>
     </w:p>
     <w:p>
+      <w:pPr>
+        <w:wordWrap/>
+        <w:spacing w:line="20" w:lineRule="atLeast"/>
+      </w:pPr>
       <w:r>
         <w:rPr>
           <w:rFonts w:hint="eastAsia"/>
@@ -3404,6 +4004,10 @@
       </w:r>
     </w:p>
     <w:p>
+      <w:pPr>
+        <w:wordWrap/>
+        <w:spacing w:line="20" w:lineRule="atLeast"/>
+      </w:pPr>
       <w:r>
         <w:t xml:space="preserve">   - </w:t>
       </w:r>
@@ -3418,6 +4022,10 @@
       </w:r>
     </w:p>
     <w:p>
+      <w:pPr>
+        <w:wordWrap/>
+        <w:spacing w:line="20" w:lineRule="atLeast"/>
+      </w:pPr>
       <w:r>
         <w:rPr>
           <w:rFonts w:hint="eastAsia"/>
@@ -3438,6 +4046,10 @@
       </w:r>
     </w:p>
     <w:p>
+      <w:pPr>
+        <w:wordWrap/>
+        <w:spacing w:line="20" w:lineRule="atLeast"/>
+      </w:pPr>
       <w:r>
         <w:t xml:space="preserve">   - </w:t>
       </w:r>
@@ -3454,6 +4066,10 @@
       </w:r>
     </w:p>
     <w:p>
+      <w:pPr>
+        <w:wordWrap/>
+        <w:spacing w:line="20" w:lineRule="atLeast"/>
+      </w:pPr>
       <w:r>
         <w:rPr>
           <w:rFonts w:hint="eastAsia"/>
@@ -3477,6 +4093,10 @@
       </w:r>
     </w:p>
     <w:p>
+      <w:pPr>
+        <w:wordWrap/>
+        <w:spacing w:line="20" w:lineRule="atLeast"/>
+      </w:pPr>
       <w:r>
         <w:t xml:space="preserve"> </w:t>
       </w:r>
@@ -3497,6 +4117,10 @@
       </w:r>
     </w:p>
     <w:p>
+      <w:pPr>
+        <w:wordWrap/>
+        <w:spacing w:line="20" w:lineRule="atLeast"/>
+      </w:pPr>
       <w:r>
         <w:rPr>
           <w:rFonts w:hint="eastAsia"/>
@@ -3517,6 +4141,10 @@
       </w:r>
     </w:p>
     <w:p>
+      <w:pPr>
+        <w:wordWrap/>
+        <w:spacing w:line="20" w:lineRule="atLeast"/>
+      </w:pPr>
       <w:r>
         <w:t xml:space="preserve"> </w:t>
       </w:r>
@@ -3543,6 +4171,10 @@
       </w:r>
     </w:p>
     <w:p>
+      <w:pPr>
+        <w:wordWrap/>
+        <w:spacing w:line="20" w:lineRule="atLeast"/>
+      </w:pPr>
       <w:r>
         <w:rPr>
           <w:rFonts w:hint="eastAsia"/>
@@ -3563,6 +4195,10 @@
       </w:r>
     </w:p>
     <w:p>
+      <w:pPr>
+        <w:wordWrap/>
+        <w:spacing w:line="20" w:lineRule="atLeast"/>
+      </w:pPr>
       <w:r>
         <w:rPr>
           <w:rFonts w:hint="eastAsia"/>
@@ -3577,6 +4213,10 @@
       </w:r>
     </w:p>
     <w:p>
+      <w:pPr>
+        <w:wordWrap/>
+        <w:spacing w:line="20" w:lineRule="atLeast"/>
+      </w:pPr>
       <w:r>
         <w:rPr>
           <w:rFonts w:hint="eastAsia"/>
@@ -3597,6 +4237,10 @@
       </w:r>
     </w:p>
     <w:p>
+      <w:pPr>
+        <w:wordWrap/>
+        <w:spacing w:line="20" w:lineRule="atLeast"/>
+      </w:pPr>
       <w:r>
         <w:rPr>
           <w:rFonts w:hint="eastAsia"/>
@@ -3622,6 +4266,10 @@
       <w:proofErr w:type="spellEnd"/>
     </w:p>
     <w:p>
+      <w:pPr>
+        <w:wordWrap/>
+        <w:spacing w:line="20" w:lineRule="atLeast"/>
+      </w:pPr>
       <w:r>
         <w:t xml:space="preserve">   - </w:t>
       </w:r>
@@ -3644,6 +4292,10 @@
       </w:r>
     </w:p>
     <w:p>
+      <w:pPr>
+        <w:wordWrap/>
+        <w:spacing w:line="20" w:lineRule="atLeast"/>
+      </w:pPr>
       <w:r>
         <w:rPr>
           <w:rFonts w:hint="eastAsia"/>
@@ -3673,6 +4325,10 @@
       </w:r>
     </w:p>
     <w:p>
+      <w:pPr>
+        <w:wordWrap/>
+        <w:spacing w:line="20" w:lineRule="atLeast"/>
+      </w:pPr>
       <w:r>
         <w:rPr>
           <w:rFonts w:hint="eastAsia"/>
@@ -3693,6 +4349,10 @@
       </w:r>
     </w:p>
     <w:p>
+      <w:pPr>
+        <w:wordWrap/>
+        <w:spacing w:line="20" w:lineRule="atLeast"/>
+      </w:pPr>
       <w:r>
         <w:rPr>
           <w:rFonts w:hint="eastAsia"/>
@@ -3716,6 +4376,10 @@
       </w:r>
     </w:p>
     <w:p>
+      <w:pPr>
+        <w:wordWrap/>
+        <w:spacing w:line="20" w:lineRule="atLeast"/>
+      </w:pPr>
       <w:r>
         <w:t xml:space="preserve"> 4)</w:t>
       </w:r>
@@ -3730,6 +4394,10 @@
       </w:r>
     </w:p>
     <w:p>
+      <w:pPr>
+        <w:wordWrap/>
+        <w:spacing w:line="20" w:lineRule="atLeast"/>
+      </w:pPr>
       <w:r>
         <w:rPr>
           <w:rFonts w:hint="eastAsia"/>
@@ -3752,8 +4420,11 @@
       </w:r>
     </w:p>
     <w:p>
-      <w:r>
-        <w:lastRenderedPageBreak/>
+      <w:pPr>
+        <w:wordWrap/>
+        <w:spacing w:line="20" w:lineRule="atLeast"/>
+      </w:pPr>
+      <w:r>
         <w:t xml:space="preserve">   - </w:t>
       </w:r>
       <w:r>
@@ -3773,6 +4444,10 @@
       </w:r>
     </w:p>
     <w:p>
+      <w:pPr>
+        <w:wordWrap/>
+        <w:spacing w:line="20" w:lineRule="atLeast"/>
+      </w:pPr>
       <w:r>
         <w:tab/>
         <w:t>=&gt; “</w:t>
@@ -3806,10 +4481,15 @@
       </w:r>
     </w:p>
     <w:p>
-      <w:r>
-        <w:rPr>
-          <w:rFonts w:hint="eastAsia"/>
-        </w:rPr>
+      <w:pPr>
+        <w:wordWrap/>
+        <w:spacing w:line="20" w:lineRule="atLeast"/>
+      </w:pPr>
+      <w:r>
+        <w:rPr>
+          <w:rFonts w:hint="eastAsia"/>
+        </w:rPr>
+        <w:lastRenderedPageBreak/>
         <w:t xml:space="preserve"> </w:t>
       </w:r>
       <w:r>
@@ -3834,6 +4514,10 @@
       </w:r>
     </w:p>
     <w:p>
+      <w:pPr>
+        <w:wordWrap/>
+        <w:spacing w:line="20" w:lineRule="atLeast"/>
+      </w:pPr>
       <w:r>
         <w:rPr>
           <w:rFonts w:hint="eastAsia"/>
@@ -3854,6 +4538,10 @@
       </w:r>
     </w:p>
     <w:p>
+      <w:pPr>
+        <w:wordWrap/>
+        <w:spacing w:line="20" w:lineRule="atLeast"/>
+      </w:pPr>
       <w:r>
         <w:rPr>
           <w:rFonts w:hint="eastAsia"/>
@@ -3874,6 +4562,10 @@
       </w:r>
     </w:p>
     <w:p>
+      <w:pPr>
+        <w:wordWrap/>
+        <w:spacing w:line="20" w:lineRule="atLeast"/>
+      </w:pPr>
       <w:r>
         <w:t xml:space="preserve">   - </w:t>
       </w:r>
@@ -3882,6 +4574,10 @@
       </w:r>
     </w:p>
     <w:p>
+      <w:pPr>
+        <w:wordWrap/>
+        <w:spacing w:line="20" w:lineRule="atLeast"/>
+      </w:pPr>
       <w:r>
         <w:t xml:space="preserve">   - </w:t>
       </w:r>
@@ -3890,6 +4586,10 @@
       </w:r>
     </w:p>
     <w:p>
+      <w:pPr>
+        <w:wordWrap/>
+        <w:spacing w:line="20" w:lineRule="atLeast"/>
+      </w:pPr>
       <w:r>
         <w:t xml:space="preserve">   - </w:t>
       </w:r>
@@ -3899,6 +4599,8 @@
     </w:p>
     <w:p>
       <w:pPr>
+        <w:wordWrap/>
+        <w:spacing w:line="20" w:lineRule="atLeast"/>
         <w:rPr>
           <w:sz w:val="24"/>
         </w:rPr>
@@ -3931,6 +4633,10 @@
       </w:r>
     </w:p>
     <w:p>
+      <w:pPr>
+        <w:wordWrap/>
+        <w:spacing w:line="20" w:lineRule="atLeast"/>
+      </w:pPr>
       <w:r>
         <w:rPr>
           <w:rFonts w:hint="eastAsia"/>
@@ -3976,9 +4682,8 @@
     </w:p>
     <w:p>
       <w:pPr>
-        <w:rPr>
-          <w:rFonts w:hint="eastAsia"/>
-        </w:rPr>
+        <w:wordWrap/>
+        <w:spacing w:line="20" w:lineRule="atLeast"/>
       </w:pPr>
       <w:r>
         <w:rPr>
@@ -3989,11 +4694,19 @@
       <w:r>
         <w:t xml:space="preserve">2) </w:t>
       </w:r>
-      <w:r>
-        <w:rPr>
-          <w:rFonts w:hint="eastAsia"/>
-        </w:rPr>
-        <w:t>프론트엔드 관리자:</w:t>
+      <w:proofErr w:type="spellStart"/>
+      <w:r>
+        <w:rPr>
+          <w:rFonts w:hint="eastAsia"/>
+        </w:rPr>
+        <w:t>프론트엔드</w:t>
+      </w:r>
+      <w:proofErr w:type="spellEnd"/>
+      <w:r>
+        <w:rPr>
+          <w:rFonts w:hint="eastAsia"/>
+        </w:rPr>
+        <w:t xml:space="preserve"> 관리자:</w:t>
       </w:r>
       <w:r>
         <w:t xml:space="preserve"> </w:t>
@@ -4012,9 +4725,1464 @@
           <w:rFonts w:hint="eastAsia"/>
         </w:rPr>
         <w:t>이승환</w:t>
+      </w:r>
+    </w:p>
+    <w:p>
+      <w:pPr>
+        <w:wordWrap/>
+        <w:spacing w:line="20" w:lineRule="atLeast"/>
+      </w:pPr>
+    </w:p>
+    <w:p>
+      <w:pPr>
+        <w:wordWrap/>
+        <w:spacing w:line="20" w:lineRule="atLeast"/>
+      </w:pPr>
+    </w:p>
+    <w:p>
+      <w:pPr>
+        <w:wordWrap/>
+        <w:spacing w:line="20" w:lineRule="atLeast"/>
+      </w:pPr>
+    </w:p>
+    <w:p>
+      <w:pPr>
+        <w:wordWrap/>
+        <w:spacing w:line="20" w:lineRule="atLeast"/>
+      </w:pPr>
+    </w:p>
+    <w:p>
+      <w:pPr>
+        <w:wordWrap/>
+        <w:spacing w:line="20" w:lineRule="atLeast"/>
+      </w:pPr>
+    </w:p>
+    <w:p>
+      <w:pPr>
+        <w:wordWrap/>
+        <w:spacing w:line="20" w:lineRule="atLeast"/>
+      </w:pPr>
+    </w:p>
+    <w:p>
+      <w:pPr>
+        <w:wordWrap/>
+        <w:spacing w:line="20" w:lineRule="atLeast"/>
+      </w:pPr>
+    </w:p>
+    <w:p>
+      <w:pPr>
+        <w:wordWrap/>
+        <w:spacing w:line="20" w:lineRule="atLeast"/>
+      </w:pPr>
+    </w:p>
+    <w:p>
+      <w:pPr>
+        <w:wordWrap/>
+        <w:spacing w:line="20" w:lineRule="atLeast"/>
+      </w:pPr>
+    </w:p>
+    <w:p>
+      <w:pPr>
+        <w:wordWrap/>
+        <w:spacing w:line="20" w:lineRule="atLeast"/>
+      </w:pPr>
+    </w:p>
+    <w:p>
+      <w:pPr>
+        <w:wordWrap/>
+        <w:spacing w:line="20" w:lineRule="atLeast"/>
+      </w:pPr>
+    </w:p>
+    <w:p>
+      <w:pPr>
+        <w:wordWrap/>
+        <w:spacing w:line="20" w:lineRule="atLeast"/>
+      </w:pPr>
+    </w:p>
+    <w:p>
+      <w:pPr>
+        <w:wordWrap/>
+        <w:spacing w:line="20" w:lineRule="atLeast"/>
+      </w:pPr>
+    </w:p>
+    <w:p>
+      <w:pPr>
+        <w:wordWrap/>
+        <w:spacing w:line="20" w:lineRule="atLeast"/>
+      </w:pPr>
+    </w:p>
+    <w:p>
+      <w:pPr>
+        <w:wordWrap/>
+        <w:spacing w:line="20" w:lineRule="atLeast"/>
+      </w:pPr>
+    </w:p>
+    <w:p>
+      <w:pPr>
+        <w:wordWrap/>
+        <w:spacing w:line="20" w:lineRule="atLeast"/>
+      </w:pPr>
+    </w:p>
+    <w:p>
+      <w:pPr>
+        <w:wordWrap/>
+        <w:spacing w:line="20" w:lineRule="atLeast"/>
+      </w:pPr>
+    </w:p>
+    <w:p>
+      <w:pPr>
+        <w:wordWrap/>
+        <w:spacing w:line="20" w:lineRule="atLeast"/>
+        <w:rPr>
+          <w:b/>
+          <w:sz w:val="28"/>
+        </w:rPr>
+      </w:pPr>
+      <w:r>
+        <w:rPr>
+          <w:rFonts w:hint="eastAsia"/>
+          <w:b/>
+          <w:sz w:val="28"/>
+        </w:rPr>
+        <w:lastRenderedPageBreak/>
+        <w:t>8</w:t>
+      </w:r>
+      <w:r>
+        <w:rPr>
+          <w:b/>
+          <w:sz w:val="28"/>
+        </w:rPr>
+        <w:t>/28</w:t>
+      </w:r>
+    </w:p>
+    <w:p>
+      <w:pPr>
+        <w:wordWrap/>
+        <w:spacing w:line="20" w:lineRule="atLeast"/>
+        <w:rPr>
+          <w:sz w:val="24"/>
+        </w:rPr>
+      </w:pPr>
+      <w:r>
+        <w:rPr>
+          <w:rFonts w:hint="eastAsia"/>
+          <w:sz w:val="24"/>
+        </w:rPr>
+        <w:t>1</w:t>
+      </w:r>
+      <w:r>
+        <w:rPr>
+          <w:sz w:val="24"/>
+        </w:rPr>
+        <w:t xml:space="preserve">. </w:t>
+      </w:r>
+      <w:r>
+        <w:rPr>
+          <w:rFonts w:hint="eastAsia"/>
+          <w:sz w:val="24"/>
+        </w:rPr>
+        <w:t>프로젝트 시작</w:t>
+      </w:r>
+    </w:p>
+    <w:p>
+      <w:pPr>
+        <w:wordWrap/>
+        <w:spacing w:line="20" w:lineRule="atLeast"/>
+        <w:ind w:firstLineChars="100" w:firstLine="200"/>
+      </w:pPr>
+      <w:r>
+        <w:t>1) Code Convention(</w:t>
+      </w:r>
+      <w:r>
+        <w:rPr>
+          <w:rFonts w:hint="eastAsia"/>
+        </w:rPr>
+        <w:t>명명 규칙)</w:t>
+      </w:r>
+      <w:r>
+        <w:t xml:space="preserve"> </w:t>
+      </w:r>
+      <w:r>
+        <w:rPr>
+          <w:rFonts w:hint="eastAsia"/>
+        </w:rPr>
+        <w:t xml:space="preserve">관련 </w:t>
+      </w:r>
+      <w:r>
+        <w:t xml:space="preserve">GitHub </w:t>
+      </w:r>
+      <w:r>
+        <w:rPr>
+          <w:rFonts w:hint="eastAsia"/>
+        </w:rPr>
+        <w:t>업로드</w:t>
+      </w:r>
+    </w:p>
+    <w:p>
+      <w:pPr>
+        <w:wordWrap/>
+        <w:spacing w:line="20" w:lineRule="atLeast"/>
+        <w:ind w:firstLineChars="100" w:firstLine="200"/>
+      </w:pPr>
+      <w:r>
+        <w:rPr>
+          <w:rFonts w:hint="eastAsia"/>
+        </w:rPr>
+        <w:t>2</w:t>
+      </w:r>
+      <w:r>
+        <w:t xml:space="preserve">) </w:t>
+      </w:r>
+      <w:r>
+        <w:t xml:space="preserve">Eclipse </w:t>
+      </w:r>
+      <w:r>
+        <w:rPr>
+          <w:rFonts w:hint="eastAsia"/>
+        </w:rPr>
+        <w:t xml:space="preserve">환경설정 관련 </w:t>
+      </w:r>
+      <w:r>
+        <w:t xml:space="preserve">GitHub </w:t>
+      </w:r>
+      <w:r>
+        <w:rPr>
+          <w:rFonts w:hint="eastAsia"/>
+        </w:rPr>
+        <w:t>업로드</w:t>
+      </w:r>
+    </w:p>
+    <w:p>
+      <w:pPr>
+        <w:wordWrap/>
+        <w:spacing w:line="20" w:lineRule="atLeast"/>
+        <w:ind w:firstLineChars="100" w:firstLine="200"/>
+      </w:pPr>
+      <w:r>
+        <w:rPr>
+          <w:rFonts w:hint="eastAsia"/>
+        </w:rPr>
+        <w:t>3</w:t>
+      </w:r>
+      <w:r>
+        <w:t xml:space="preserve">) </w:t>
+      </w:r>
+      <w:r>
+        <w:rPr>
+          <w:rFonts w:hint="eastAsia"/>
+        </w:rPr>
+        <w:t>강사님 전달사항</w:t>
+      </w:r>
+      <w:r>
+        <w:t xml:space="preserve">: </w:t>
+      </w:r>
+      <w:r>
+        <w:t xml:space="preserve">GitHub commit message </w:t>
+      </w:r>
+      <w:r>
+        <w:rPr>
+          <w:rFonts w:hint="eastAsia"/>
+        </w:rPr>
+        <w:t>포맷</w:t>
+      </w:r>
+    </w:p>
+    <w:p>
+      <w:pPr>
+        <w:wordWrap/>
+        <w:spacing w:line="20" w:lineRule="atLeast"/>
+        <w:ind w:firstLineChars="400" w:firstLine="800"/>
+      </w:pPr>
+      <w:r>
+        <w:rPr>
+          <w:rFonts w:hint="eastAsia"/>
+        </w:rPr>
+        <w:t>-</w:t>
+      </w:r>
+      <w:r>
+        <w:t xml:space="preserve"> </w:t>
+      </w:r>
+      <w:r>
+        <w:rPr>
+          <w:rFonts w:hint="eastAsia"/>
+        </w:rPr>
+        <w:t>팀</w:t>
+      </w:r>
+      <w:r>
+        <w:t xml:space="preserve"> 프로젝트 해야</w:t>
+      </w:r>
+      <w:r>
+        <w:rPr>
+          <w:rFonts w:hint="eastAsia"/>
+        </w:rPr>
+        <w:t xml:space="preserve"> </w:t>
+      </w:r>
+      <w:r>
+        <w:t>할 일</w:t>
+      </w:r>
+    </w:p>
+    <w:p>
+      <w:pPr>
+        <w:wordWrap/>
+        <w:spacing w:line="20" w:lineRule="atLeast"/>
+        <w:ind w:firstLineChars="400" w:firstLine="800"/>
+      </w:pPr>
+      <w:r>
+        <w:rPr>
+          <w:rFonts w:hint="eastAsia"/>
+        </w:rPr>
+        <w:t>-</w:t>
+      </w:r>
+      <w:r>
+        <w:t xml:space="preserve"> </w:t>
+      </w:r>
+      <w:r>
+        <w:rPr>
+          <w:rFonts w:hint="eastAsia"/>
+        </w:rPr>
+        <w:t>팀</w:t>
+      </w:r>
+      <w:r>
+        <w:t xml:space="preserve"> 프로젝트 적용한 일</w:t>
+      </w:r>
+    </w:p>
+    <w:p>
+      <w:pPr>
+        <w:wordWrap/>
+        <w:spacing w:line="20" w:lineRule="atLeast"/>
+        <w:ind w:firstLineChars="400" w:firstLine="800"/>
+      </w:pPr>
+      <w:r>
+        <w:t xml:space="preserve">- </w:t>
+      </w:r>
+      <w:r>
+        <w:rPr>
+          <w:rFonts w:hint="eastAsia"/>
+        </w:rPr>
+        <w:t>내가</w:t>
+      </w:r>
+      <w:r>
+        <w:t xml:space="preserve"> 맡은 일</w:t>
+      </w:r>
+    </w:p>
+    <w:p>
+      <w:pPr>
+        <w:wordWrap/>
+        <w:spacing w:line="20" w:lineRule="atLeast"/>
+        <w:ind w:firstLineChars="400" w:firstLine="800"/>
+      </w:pPr>
+      <w:r>
+        <w:rPr>
+          <w:rFonts w:hint="eastAsia"/>
+        </w:rPr>
+        <w:t>-</w:t>
+      </w:r>
+      <w:r>
+        <w:t xml:space="preserve"> </w:t>
+      </w:r>
+      <w:r>
+        <w:rPr>
+          <w:rFonts w:hint="eastAsia"/>
+        </w:rPr>
+        <w:t>내가</w:t>
+      </w:r>
+      <w:r>
+        <w:t xml:space="preserve"> 적용한 일</w:t>
+      </w:r>
+    </w:p>
+    <w:p>
+      <w:pPr>
+        <w:wordWrap/>
+        <w:spacing w:line="20" w:lineRule="atLeast"/>
+        <w:ind w:firstLineChars="400" w:firstLine="800"/>
+      </w:pPr>
+      <w:r>
+        <w:t xml:space="preserve">- </w:t>
+      </w:r>
+      <w:r>
+        <w:rPr>
+          <w:rFonts w:hint="eastAsia"/>
+        </w:rPr>
+        <w:t>작성자</w:t>
+      </w:r>
+      <w:r>
+        <w:t xml:space="preserve"> </w:t>
+      </w:r>
+      <w:r>
+        <w:t>–</w:t>
+      </w:r>
+      <w:r>
+        <w:t xml:space="preserve"> </w:t>
+      </w:r>
+      <w:r>
+        <w:rPr>
+          <w:rFonts w:hint="eastAsia"/>
+        </w:rPr>
+        <w:t>이니셜</w:t>
+      </w:r>
+    </w:p>
+    <w:p>
+      <w:pPr>
+        <w:wordWrap/>
+        <w:spacing w:line="20" w:lineRule="atLeast"/>
+        <w:rPr>
+          <w:sz w:val="24"/>
+        </w:rPr>
+      </w:pPr>
+      <w:r>
+        <w:rPr>
+          <w:sz w:val="24"/>
+        </w:rPr>
+        <w:t>2</w:t>
+      </w:r>
+      <w:r>
+        <w:rPr>
+          <w:sz w:val="24"/>
+        </w:rPr>
+        <w:t xml:space="preserve">. </w:t>
+      </w:r>
+      <w:r>
+        <w:rPr>
+          <w:rFonts w:hint="eastAsia"/>
+          <w:sz w:val="24"/>
+        </w:rPr>
+        <w:t>프로젝트 진행 일정</w:t>
+      </w:r>
+    </w:p>
+    <w:p>
+      <w:pPr>
+        <w:wordWrap/>
+        <w:spacing w:line="20" w:lineRule="atLeast"/>
+        <w:ind w:firstLine="195"/>
+      </w:pPr>
+      <w:r>
+        <w:t>- 9/6~9/20</w:t>
+      </w:r>
+      <w:r>
+        <w:rPr>
+          <w:rFonts w:hint="eastAsia"/>
+        </w:rPr>
+        <w:t xml:space="preserve"> (발표 </w:t>
+      </w:r>
+      <w:r>
+        <w:t>3</w:t>
+      </w:r>
+      <w:r>
+        <w:rPr>
+          <w:rFonts w:hint="eastAsia"/>
+        </w:rPr>
+        <w:t>주 전</w:t>
+      </w:r>
+      <w:r>
+        <w:rPr>
+          <w:rFonts w:hint="eastAsia"/>
+        </w:rPr>
+        <w:t>까지</w:t>
+      </w:r>
+      <w:r>
+        <w:t>)</w:t>
+      </w:r>
+    </w:p>
+    <w:p>
+      <w:pPr>
+        <w:wordWrap/>
+        <w:spacing w:line="20" w:lineRule="atLeast"/>
+        <w:ind w:firstLine="195"/>
+      </w:pPr>
+      <w:r>
+        <w:t xml:space="preserve">    - </w:t>
+      </w:r>
+      <w:r>
+        <w:rPr>
+          <w:rFonts w:hint="eastAsia"/>
+        </w:rPr>
+        <w:t>회원 공통:</w:t>
+      </w:r>
+      <w:r>
+        <w:t xml:space="preserve"> </w:t>
+      </w:r>
+      <w:r>
+        <w:rPr>
+          <w:rFonts w:hint="eastAsia"/>
+        </w:rPr>
+        <w:t>회원가입(인증 제외)</w:t>
+      </w:r>
+      <w:r>
+        <w:t xml:space="preserve"> : </w:t>
+      </w:r>
+      <w:r>
+        <w:rPr>
+          <w:rFonts w:hint="eastAsia"/>
+          <w:b/>
+        </w:rPr>
+        <w:t>임찬우</w:t>
+      </w:r>
+    </w:p>
+    <w:p>
+      <w:pPr>
+        <w:wordWrap/>
+        <w:spacing w:line="20" w:lineRule="atLeast"/>
+        <w:ind w:firstLine="195"/>
+      </w:pPr>
+      <w:r>
+        <w:rPr>
+          <w:rFonts w:hint="eastAsia"/>
+        </w:rPr>
+        <w:t xml:space="preserve"> </w:t>
+      </w:r>
+      <w:r>
+        <w:t xml:space="preserve">   - </w:t>
+      </w:r>
+      <w:r>
+        <w:rPr>
+          <w:rFonts w:hint="eastAsia"/>
+        </w:rPr>
+        <w:t>회원 공통:</w:t>
+      </w:r>
+      <w:r>
+        <w:t xml:space="preserve"> </w:t>
+      </w:r>
+      <w:r>
+        <w:rPr>
+          <w:rFonts w:hint="eastAsia"/>
+        </w:rPr>
+        <w:t>로그인,</w:t>
+      </w:r>
+      <w:r>
+        <w:t xml:space="preserve"> </w:t>
+      </w:r>
+      <w:r>
+        <w:rPr>
+          <w:rFonts w:hint="eastAsia"/>
+        </w:rPr>
+        <w:t>로그아웃</w:t>
+      </w:r>
+      <w:r>
+        <w:rPr>
+          <w:rFonts w:hint="eastAsia"/>
+        </w:rPr>
+        <w:t xml:space="preserve"> </w:t>
+      </w:r>
+      <w:r>
+        <w:t xml:space="preserve">: </w:t>
+      </w:r>
+      <w:r>
+        <w:rPr>
+          <w:rFonts w:hint="eastAsia"/>
+          <w:b/>
+        </w:rPr>
+        <w:t>이승환</w:t>
+      </w:r>
+    </w:p>
+    <w:p>
+      <w:pPr>
+        <w:wordWrap/>
+        <w:spacing w:line="20" w:lineRule="atLeast"/>
+        <w:ind w:firstLineChars="300" w:firstLine="600"/>
+      </w:pPr>
+      <w:r>
+        <w:t xml:space="preserve">- </w:t>
+      </w:r>
+      <w:r>
+        <w:rPr>
+          <w:rFonts w:hint="eastAsia"/>
+        </w:rPr>
+        <w:t>개인 회원</w:t>
+      </w:r>
+      <w:r>
+        <w:t xml:space="preserve">: </w:t>
+      </w:r>
+      <w:r>
+        <w:rPr>
+          <w:rFonts w:hint="eastAsia"/>
+        </w:rPr>
+        <w:t>게시판(</w:t>
+      </w:r>
+      <w:proofErr w:type="spellStart"/>
+      <w:r>
+        <w:rPr>
+          <w:rFonts w:hint="eastAsia"/>
+        </w:rPr>
+        <w:t>페이징</w:t>
+      </w:r>
+      <w:proofErr w:type="spellEnd"/>
+      <w:r>
+        <w:rPr>
+          <w:rFonts w:hint="eastAsia"/>
+        </w:rPr>
+        <w:t xml:space="preserve"> 포함,</w:t>
+      </w:r>
+      <w:r>
+        <w:t xml:space="preserve"> </w:t>
+      </w:r>
+      <w:r>
+        <w:rPr>
+          <w:rFonts w:hint="eastAsia"/>
+        </w:rPr>
+        <w:t>이미지 업로드 제외)</w:t>
+      </w:r>
+      <w:r>
+        <w:t xml:space="preserve"> : </w:t>
+      </w:r>
+      <w:r>
+        <w:rPr>
+          <w:rFonts w:hint="eastAsia"/>
+          <w:b/>
+        </w:rPr>
+        <w:t>박미영</w:t>
+      </w:r>
+    </w:p>
+    <w:p>
+      <w:pPr>
+        <w:wordWrap/>
+        <w:spacing w:line="20" w:lineRule="atLeast"/>
+        <w:ind w:firstLine="195"/>
+      </w:pPr>
+      <w:r>
+        <w:t xml:space="preserve">    - </w:t>
+      </w:r>
+      <w:r>
+        <w:rPr>
+          <w:rFonts w:hint="eastAsia"/>
+        </w:rPr>
+        <w:t>개인 회원</w:t>
+      </w:r>
+      <w:r>
+        <w:t xml:space="preserve">: </w:t>
+      </w:r>
+      <w:r>
+        <w:rPr>
+          <w:rFonts w:hint="eastAsia"/>
+        </w:rPr>
+        <w:t>기업리뷰</w:t>
+      </w:r>
+      <w:r>
+        <w:rPr>
+          <w:rFonts w:hint="eastAsia"/>
+        </w:rPr>
+        <w:t xml:space="preserve"> C</w:t>
+      </w:r>
+      <w:r>
+        <w:t>RUD</w:t>
+      </w:r>
+      <w:r>
+        <w:rPr>
+          <w:rFonts w:hint="eastAsia"/>
+        </w:rPr>
+        <w:t>(키워드 포함,</w:t>
+      </w:r>
+      <w:r>
+        <w:t xml:space="preserve"> </w:t>
+      </w:r>
+      <w:proofErr w:type="spellStart"/>
+      <w:r>
+        <w:rPr>
+          <w:rFonts w:hint="eastAsia"/>
+        </w:rPr>
+        <w:t>별점</w:t>
+      </w:r>
+      <w:proofErr w:type="spellEnd"/>
+      <w:r>
+        <w:rPr>
+          <w:rFonts w:hint="eastAsia"/>
+        </w:rPr>
+        <w:t xml:space="preserve"> 제외)</w:t>
+      </w:r>
+      <w:r>
+        <w:t xml:space="preserve"> : </w:t>
+      </w:r>
+      <w:r>
+        <w:rPr>
+          <w:rFonts w:hint="eastAsia"/>
+          <w:b/>
+        </w:rPr>
+        <w:t>박지훈</w:t>
+      </w:r>
+    </w:p>
+    <w:p>
+      <w:pPr>
+        <w:wordWrap/>
+        <w:spacing w:line="20" w:lineRule="atLeast"/>
+        <w:ind w:firstLineChars="300" w:firstLine="600"/>
+      </w:pPr>
+      <w:r>
+        <w:t xml:space="preserve">- </w:t>
+      </w:r>
+      <w:r>
+        <w:rPr>
+          <w:rFonts w:hint="eastAsia"/>
+        </w:rPr>
+        <w:t>개인 회원</w:t>
+      </w:r>
+      <w:r>
+        <w:t xml:space="preserve">: </w:t>
+      </w:r>
+      <w:proofErr w:type="spellStart"/>
+      <w:r>
+        <w:rPr>
+          <w:rFonts w:hint="eastAsia"/>
+        </w:rPr>
+        <w:t>마이페이지</w:t>
+      </w:r>
+      <w:proofErr w:type="spellEnd"/>
+      <w:r>
+        <w:rPr>
+          <w:rFonts w:hint="eastAsia"/>
+        </w:rPr>
+        <w:t>(내가 쓴 글 제외)</w:t>
       </w:r>
       <w:bookmarkStart w:id="0" w:name="_GoBack"/>
       <w:bookmarkEnd w:id="0"/>
+    </w:p>
+    <w:p>
+      <w:pPr>
+        <w:wordWrap/>
+        <w:spacing w:line="20" w:lineRule="atLeast"/>
+        <w:ind w:firstLine="195"/>
+      </w:pPr>
+      <w:r>
+        <w:t xml:space="preserve">    - </w:t>
+      </w:r>
+      <w:r>
+        <w:rPr>
+          <w:rFonts w:hint="eastAsia"/>
+        </w:rPr>
+        <w:t>기업 회원:</w:t>
+      </w:r>
+      <w:r>
+        <w:t xml:space="preserve"> </w:t>
+      </w:r>
+      <w:r>
+        <w:rPr>
+          <w:rFonts w:hint="eastAsia"/>
+        </w:rPr>
+        <w:t>인재 조회(</w:t>
+      </w:r>
+      <w:proofErr w:type="spellStart"/>
+      <w:r>
+        <w:rPr>
+          <w:rFonts w:hint="eastAsia"/>
+        </w:rPr>
+        <w:t>페이지별</w:t>
+      </w:r>
+      <w:proofErr w:type="spellEnd"/>
+      <w:r>
+        <w:rPr>
+          <w:rFonts w:hint="eastAsia"/>
+        </w:rPr>
+        <w:t>,</w:t>
+      </w:r>
+      <w:r>
+        <w:t xml:space="preserve"> </w:t>
+      </w:r>
+      <w:r>
+        <w:rPr>
+          <w:rFonts w:hint="eastAsia"/>
+        </w:rPr>
+        <w:t>필터 기능 포함)</w:t>
+      </w:r>
+    </w:p>
+    <w:p>
+      <w:pPr>
+        <w:wordWrap/>
+        <w:spacing w:line="20" w:lineRule="atLeast"/>
+        <w:ind w:firstLineChars="300" w:firstLine="600"/>
+      </w:pPr>
+      <w:r>
+        <w:t xml:space="preserve">- </w:t>
+      </w:r>
+      <w:r>
+        <w:rPr>
+          <w:rFonts w:hint="eastAsia"/>
+        </w:rPr>
+        <w:t>기업 회원</w:t>
+      </w:r>
+      <w:r>
+        <w:t xml:space="preserve">: </w:t>
+      </w:r>
+      <w:proofErr w:type="spellStart"/>
+      <w:r>
+        <w:rPr>
+          <w:rFonts w:hint="eastAsia"/>
+        </w:rPr>
+        <w:t>마이페이지</w:t>
+      </w:r>
+      <w:proofErr w:type="spellEnd"/>
+      <w:r>
+        <w:rPr>
+          <w:rFonts w:hint="eastAsia"/>
+        </w:rPr>
+        <w:t>(이미지 업로드</w:t>
+      </w:r>
+      <w:r>
+        <w:t xml:space="preserve"> </w:t>
+      </w:r>
+      <w:r>
+        <w:rPr>
+          <w:rFonts w:hint="eastAsia"/>
+        </w:rPr>
+        <w:t>제외)</w:t>
+      </w:r>
+    </w:p>
+    <w:p>
+      <w:pPr>
+        <w:wordWrap/>
+        <w:spacing w:line="20" w:lineRule="atLeast"/>
+        <w:ind w:firstLine="195"/>
+      </w:pPr>
+      <w:r>
+        <w:t xml:space="preserve">    - </w:t>
+      </w:r>
+      <w:r>
+        <w:rPr>
+          <w:rFonts w:hint="eastAsia"/>
+        </w:rPr>
+        <w:t>관리자</w:t>
+      </w:r>
+      <w:r>
+        <w:t xml:space="preserve">: </w:t>
+      </w:r>
+      <w:r>
+        <w:rPr>
+          <w:rFonts w:hint="eastAsia"/>
+        </w:rPr>
+        <w:t>회원,</w:t>
+      </w:r>
+      <w:r>
+        <w:t xml:space="preserve"> </w:t>
+      </w:r>
+      <w:proofErr w:type="spellStart"/>
+      <w:r>
+        <w:rPr>
+          <w:rFonts w:hint="eastAsia"/>
+        </w:rPr>
+        <w:t>게시글</w:t>
+      </w:r>
+      <w:proofErr w:type="spellEnd"/>
+      <w:r>
+        <w:rPr>
+          <w:rFonts w:hint="eastAsia"/>
+        </w:rPr>
+        <w:t xml:space="preserve"> </w:t>
+      </w:r>
+      <w:r>
+        <w:t>CRUD</w:t>
+      </w:r>
+    </w:p>
+    <w:p>
+      <w:pPr>
+        <w:wordWrap/>
+        <w:spacing w:line="20" w:lineRule="atLeast"/>
+        <w:ind w:firstLineChars="200" w:firstLine="400"/>
+      </w:pPr>
+      <w:r>
+        <w:t>- 9/21~9/27 (</w:t>
+      </w:r>
+      <w:r>
+        <w:rPr>
+          <w:rFonts w:hint="eastAsia"/>
+        </w:rPr>
+        <w:t xml:space="preserve">발표 </w:t>
+      </w:r>
+      <w:r>
+        <w:t>2</w:t>
+      </w:r>
+      <w:r>
+        <w:rPr>
+          <w:rFonts w:hint="eastAsia"/>
+        </w:rPr>
+        <w:t>주 전</w:t>
+      </w:r>
+      <w:r>
+        <w:rPr>
+          <w:rFonts w:hint="eastAsia"/>
+        </w:rPr>
+        <w:t>까지</w:t>
+      </w:r>
+      <w:r>
+        <w:t>)</w:t>
+      </w:r>
+    </w:p>
+    <w:p>
+      <w:pPr>
+        <w:wordWrap/>
+        <w:spacing w:line="20" w:lineRule="atLeast"/>
+        <w:ind w:firstLineChars="300" w:firstLine="600"/>
+      </w:pPr>
+      <w:r>
+        <w:t xml:space="preserve">- </w:t>
+      </w:r>
+      <w:r>
+        <w:rPr>
+          <w:rFonts w:hint="eastAsia"/>
+        </w:rPr>
+        <w:t>개인 회원:</w:t>
+      </w:r>
+      <w:r>
+        <w:t xml:space="preserve"> </w:t>
+      </w:r>
+      <w:r>
+        <w:rPr>
+          <w:rFonts w:hint="eastAsia"/>
+        </w:rPr>
+        <w:t>회원가입(</w:t>
+      </w:r>
+      <w:proofErr w:type="spellStart"/>
+      <w:r>
+        <w:rPr>
+          <w:rFonts w:hint="eastAsia"/>
+        </w:rPr>
+        <w:t>이메일</w:t>
+      </w:r>
+      <w:proofErr w:type="spellEnd"/>
+      <w:r>
+        <w:rPr>
+          <w:rFonts w:hint="eastAsia"/>
+        </w:rPr>
+        <w:t xml:space="preserve"> 인증)</w:t>
+      </w:r>
+    </w:p>
+    <w:p>
+      <w:pPr>
+        <w:wordWrap/>
+        <w:spacing w:line="20" w:lineRule="atLeast"/>
+        <w:ind w:firstLineChars="300" w:firstLine="600"/>
+      </w:pPr>
+      <w:r>
+        <w:t xml:space="preserve">- </w:t>
+      </w:r>
+      <w:r>
+        <w:rPr>
+          <w:rFonts w:hint="eastAsia"/>
+        </w:rPr>
+        <w:t>개인 회원:</w:t>
+      </w:r>
+      <w:r>
+        <w:t xml:space="preserve"> </w:t>
+      </w:r>
+      <w:proofErr w:type="spellStart"/>
+      <w:r>
+        <w:rPr>
+          <w:rFonts w:hint="eastAsia"/>
+        </w:rPr>
+        <w:t>마이페이지</w:t>
+      </w:r>
+      <w:proofErr w:type="spellEnd"/>
+      <w:r>
+        <w:t>(</w:t>
+      </w:r>
+      <w:r>
+        <w:rPr>
+          <w:rFonts w:hint="eastAsia"/>
+        </w:rPr>
+        <w:t>내가 쓴 글</w:t>
+      </w:r>
+      <w:r>
+        <w:t>)</w:t>
+      </w:r>
+    </w:p>
+    <w:p>
+      <w:pPr>
+        <w:wordWrap/>
+        <w:spacing w:line="20" w:lineRule="atLeast"/>
+        <w:ind w:firstLineChars="300" w:firstLine="600"/>
+      </w:pPr>
+      <w:r>
+        <w:t xml:space="preserve">- </w:t>
+      </w:r>
+      <w:r>
+        <w:rPr>
+          <w:rFonts w:hint="eastAsia"/>
+        </w:rPr>
+        <w:t>개인 회원:</w:t>
+      </w:r>
+      <w:r>
+        <w:t xml:space="preserve"> </w:t>
+      </w:r>
+      <w:r>
+        <w:rPr>
+          <w:rFonts w:hint="eastAsia"/>
+        </w:rPr>
+        <w:t>기업 추천(알고리즘 및 총점</w:t>
+      </w:r>
+      <w:r>
+        <w:t>)</w:t>
+      </w:r>
+    </w:p>
+    <w:p>
+      <w:pPr>
+        <w:wordWrap/>
+        <w:spacing w:line="20" w:lineRule="atLeast"/>
+        <w:ind w:firstLineChars="300" w:firstLine="600"/>
+      </w:pPr>
+      <w:r>
+        <w:t xml:space="preserve">- </w:t>
+      </w:r>
+      <w:r>
+        <w:rPr>
+          <w:rFonts w:hint="eastAsia"/>
+        </w:rPr>
+        <w:t>개인 회원:</w:t>
+      </w:r>
+      <w:r>
+        <w:t xml:space="preserve"> </w:t>
+      </w:r>
+      <w:r>
+        <w:rPr>
+          <w:rFonts w:hint="eastAsia"/>
+        </w:rPr>
+        <w:t>기업 리뷰(검색</w:t>
+      </w:r>
+      <w:r>
+        <w:t>)</w:t>
+      </w:r>
+    </w:p>
+    <w:p>
+      <w:pPr>
+        <w:wordWrap/>
+        <w:spacing w:line="20" w:lineRule="atLeast"/>
+        <w:ind w:firstLineChars="300" w:firstLine="600"/>
+      </w:pPr>
+      <w:r>
+        <w:t xml:space="preserve">- </w:t>
+      </w:r>
+      <w:r>
+        <w:rPr>
+          <w:rFonts w:hint="eastAsia"/>
+        </w:rPr>
+        <w:t>개인 회원:</w:t>
+      </w:r>
+      <w:r>
+        <w:t xml:space="preserve"> </w:t>
+      </w:r>
+      <w:r>
+        <w:rPr>
+          <w:rFonts w:hint="eastAsia"/>
+        </w:rPr>
+        <w:t>고객센터</w:t>
+      </w:r>
+    </w:p>
+    <w:p>
+      <w:pPr>
+        <w:wordWrap/>
+        <w:spacing w:line="20" w:lineRule="atLeast"/>
+        <w:ind w:firstLineChars="300" w:firstLine="600"/>
+      </w:pPr>
+      <w:r>
+        <w:lastRenderedPageBreak/>
+        <w:t xml:space="preserve">- </w:t>
+      </w:r>
+      <w:r>
+        <w:rPr>
+          <w:rFonts w:hint="eastAsia"/>
+        </w:rPr>
+        <w:t>개인 회원:</w:t>
+      </w:r>
+      <w:r>
+        <w:t xml:space="preserve"> </w:t>
+      </w:r>
+      <w:r>
+        <w:rPr>
+          <w:rFonts w:hint="eastAsia"/>
+        </w:rPr>
+        <w:t>메시지</w:t>
+      </w:r>
+    </w:p>
+    <w:p>
+      <w:pPr>
+        <w:wordWrap/>
+        <w:spacing w:line="20" w:lineRule="atLeast"/>
+        <w:ind w:firstLineChars="300" w:firstLine="600"/>
+      </w:pPr>
+      <w:r>
+        <w:t xml:space="preserve">- </w:t>
+      </w:r>
+      <w:r>
+        <w:rPr>
+          <w:rFonts w:hint="eastAsia"/>
+        </w:rPr>
+        <w:t>기업 회원:</w:t>
+      </w:r>
+      <w:r>
+        <w:t xml:space="preserve"> </w:t>
+      </w:r>
+      <w:proofErr w:type="spellStart"/>
+      <w:r>
+        <w:rPr>
+          <w:rFonts w:hint="eastAsia"/>
+        </w:rPr>
+        <w:t>마이페이지</w:t>
+      </w:r>
+      <w:proofErr w:type="spellEnd"/>
+      <w:r>
+        <w:t>(</w:t>
+      </w:r>
+      <w:r>
+        <w:rPr>
+          <w:rFonts w:hint="eastAsia"/>
+        </w:rPr>
+        <w:t>이미지 업로드)</w:t>
+      </w:r>
+    </w:p>
+    <w:p>
+      <w:pPr>
+        <w:wordWrap/>
+        <w:spacing w:line="20" w:lineRule="atLeast"/>
+        <w:ind w:firstLineChars="300" w:firstLine="600"/>
+      </w:pPr>
+      <w:r>
+        <w:t xml:space="preserve">- </w:t>
+      </w:r>
+      <w:r>
+        <w:rPr>
+          <w:rFonts w:hint="eastAsia"/>
+        </w:rPr>
+        <w:t>기업</w:t>
+      </w:r>
+      <w:r>
+        <w:rPr>
+          <w:rFonts w:hint="eastAsia"/>
+        </w:rPr>
+        <w:t xml:space="preserve"> 회원:</w:t>
+      </w:r>
+      <w:r>
+        <w:t xml:space="preserve"> </w:t>
+      </w:r>
+      <w:r>
+        <w:rPr>
+          <w:rFonts w:hint="eastAsia"/>
+        </w:rPr>
+        <w:t>인재 추천(알고리즘 및 총점)</w:t>
+      </w:r>
+    </w:p>
+    <w:p>
+      <w:pPr>
+        <w:wordWrap/>
+        <w:spacing w:line="20" w:lineRule="atLeast"/>
+        <w:ind w:firstLineChars="300" w:firstLine="600"/>
+      </w:pPr>
+      <w:r>
+        <w:t xml:space="preserve">- </w:t>
+      </w:r>
+      <w:r>
+        <w:rPr>
+          <w:rFonts w:hint="eastAsia"/>
+        </w:rPr>
+        <w:t>관리자</w:t>
+      </w:r>
+      <w:r>
+        <w:rPr>
+          <w:rFonts w:hint="eastAsia"/>
+        </w:rPr>
+        <w:t>:</w:t>
+      </w:r>
+      <w:r>
+        <w:t xml:space="preserve"> </w:t>
+      </w:r>
+      <w:r>
+        <w:rPr>
+          <w:rFonts w:hint="eastAsia"/>
+        </w:rPr>
+        <w:t>통계(총점,</w:t>
+      </w:r>
+      <w:r>
+        <w:t xml:space="preserve"> </w:t>
+      </w:r>
+      <w:proofErr w:type="spellStart"/>
+      <w:r>
+        <w:rPr>
+          <w:rFonts w:hint="eastAsia"/>
+        </w:rPr>
+        <w:t>매칭율</w:t>
+      </w:r>
+      <w:proofErr w:type="spellEnd"/>
+      <w:r>
+        <w:rPr>
+          <w:rFonts w:hint="eastAsia"/>
+        </w:rPr>
+        <w:t xml:space="preserve"> 등 수치화)</w:t>
+      </w:r>
+    </w:p>
+    <w:p>
+      <w:pPr>
+        <w:wordWrap/>
+        <w:spacing w:line="20" w:lineRule="atLeast"/>
+        <w:ind w:firstLineChars="300" w:firstLine="600"/>
+      </w:pPr>
+      <w:r>
+        <w:t xml:space="preserve">- </w:t>
+      </w:r>
+      <w:r>
+        <w:rPr>
+          <w:rFonts w:hint="eastAsia"/>
+        </w:rPr>
+        <w:t>비회원 열람 제한</w:t>
+      </w:r>
+    </w:p>
+    <w:p>
+      <w:pPr>
+        <w:wordWrap/>
+        <w:spacing w:line="20" w:lineRule="atLeast"/>
+        <w:ind w:firstLine="195"/>
+      </w:pPr>
+      <w:r>
+        <w:rPr>
+          <w:rFonts w:hint="eastAsia"/>
+        </w:rPr>
+        <w:t xml:space="preserve"> </w:t>
+      </w:r>
+      <w:r>
+        <w:t xml:space="preserve"> - 9/28~10/9 (</w:t>
+      </w:r>
+      <w:r>
+        <w:rPr>
+          <w:rFonts w:hint="eastAsia"/>
+        </w:rPr>
+        <w:t xml:space="preserve">발표 </w:t>
+      </w:r>
+      <w:r>
+        <w:t>1</w:t>
+      </w:r>
+      <w:r>
+        <w:rPr>
+          <w:rFonts w:hint="eastAsia"/>
+        </w:rPr>
+        <w:t>일 전</w:t>
+      </w:r>
+      <w:r>
+        <w:rPr>
+          <w:rFonts w:hint="eastAsia"/>
+        </w:rPr>
+        <w:t>까지</w:t>
+      </w:r>
+      <w:r>
+        <w:t>)</w:t>
+      </w:r>
+    </w:p>
+    <w:p>
+      <w:pPr>
+        <w:wordWrap/>
+        <w:spacing w:line="20" w:lineRule="atLeast"/>
+        <w:ind w:firstLine="195"/>
+      </w:pPr>
+      <w:r>
+        <w:t xml:space="preserve">    - </w:t>
+      </w:r>
+      <w:r>
+        <w:rPr>
+          <w:rFonts w:hint="eastAsia"/>
+        </w:rPr>
+        <w:t>개인 회원:</w:t>
+      </w:r>
+      <w:r>
+        <w:t xml:space="preserve"> </w:t>
+      </w:r>
+      <w:r>
+        <w:rPr>
+          <w:rFonts w:hint="eastAsia"/>
+        </w:rPr>
+        <w:t xml:space="preserve">게시판 </w:t>
+      </w:r>
+      <w:proofErr w:type="spellStart"/>
+      <w:r>
+        <w:rPr>
+          <w:rFonts w:hint="eastAsia"/>
+        </w:rPr>
+        <w:t>댓글</w:t>
+      </w:r>
+      <w:proofErr w:type="spellEnd"/>
+    </w:p>
+    <w:p>
+      <w:pPr>
+        <w:wordWrap/>
+        <w:spacing w:line="20" w:lineRule="atLeast"/>
+        <w:ind w:firstLine="195"/>
+      </w:pPr>
+      <w:r>
+        <w:t xml:space="preserve">    - </w:t>
+      </w:r>
+      <w:r>
+        <w:rPr>
+          <w:rFonts w:hint="eastAsia"/>
+        </w:rPr>
+        <w:t>기업 회원:</w:t>
+      </w:r>
+      <w:r>
+        <w:t xml:space="preserve"> </w:t>
+      </w:r>
+      <w:r>
+        <w:rPr>
+          <w:rFonts w:hint="eastAsia"/>
+        </w:rPr>
+        <w:t>리뷰 고정</w:t>
+      </w:r>
+    </w:p>
+    <w:p>
+      <w:pPr>
+        <w:wordWrap/>
+        <w:spacing w:line="20" w:lineRule="atLeast"/>
+        <w:ind w:firstLine="195"/>
+      </w:pPr>
+      <w:r>
+        <w:rPr>
+          <w:rFonts w:hint="eastAsia"/>
+        </w:rPr>
+        <w:t xml:space="preserve"> </w:t>
+      </w:r>
+      <w:r>
+        <w:t xml:space="preserve">   - DB </w:t>
+      </w:r>
+      <w:r>
+        <w:rPr>
+          <w:rFonts w:hint="eastAsia"/>
+        </w:rPr>
+        <w:t>더미 데이터</w:t>
+      </w:r>
+    </w:p>
+    <w:p>
+      <w:pPr>
+        <w:wordWrap/>
+        <w:spacing w:line="20" w:lineRule="atLeast"/>
+        <w:ind w:firstLine="195"/>
+      </w:pPr>
+      <w:r>
+        <w:rPr>
+          <w:rFonts w:hint="eastAsia"/>
+        </w:rPr>
+        <w:t xml:space="preserve"> </w:t>
+      </w:r>
+      <w:r>
+        <w:t xml:space="preserve">   - </w:t>
+      </w:r>
+      <w:proofErr w:type="spellStart"/>
+      <w:r>
+        <w:rPr>
+          <w:rFonts w:hint="eastAsia"/>
+        </w:rPr>
+        <w:t>모달창</w:t>
+      </w:r>
+      <w:proofErr w:type="spellEnd"/>
+    </w:p>
+    <w:p>
+      <w:pPr>
+        <w:wordWrap/>
+        <w:spacing w:line="20" w:lineRule="atLeast"/>
+        <w:ind w:firstLine="195"/>
+      </w:pPr>
+      <w:r>
+        <w:t xml:space="preserve">  - 10/4~10/9 (</w:t>
+      </w:r>
+      <w:r>
+        <w:rPr>
+          <w:rFonts w:hint="eastAsia"/>
+        </w:rPr>
+        <w:t xml:space="preserve">발표 </w:t>
+      </w:r>
+      <w:r>
+        <w:t>1</w:t>
+      </w:r>
+      <w:r>
+        <w:rPr>
+          <w:rFonts w:hint="eastAsia"/>
+        </w:rPr>
+        <w:t>일 전까지)</w:t>
+      </w:r>
+    </w:p>
+    <w:p>
+      <w:pPr>
+        <w:wordWrap/>
+        <w:spacing w:line="20" w:lineRule="atLeast"/>
+        <w:ind w:firstLine="195"/>
+      </w:pPr>
+      <w:r>
+        <w:t xml:space="preserve">    - PPT </w:t>
+      </w:r>
+      <w:r>
+        <w:rPr>
+          <w:rFonts w:hint="eastAsia"/>
+        </w:rPr>
+        <w:t>제작</w:t>
+      </w:r>
+    </w:p>
+    <w:p>
+      <w:pPr>
+        <w:wordWrap/>
+        <w:spacing w:line="20" w:lineRule="atLeast"/>
+        <w:ind w:firstLine="195"/>
+      </w:pPr>
+      <w:r>
+        <w:t xml:space="preserve">    - </w:t>
+      </w:r>
+      <w:r>
+        <w:rPr>
+          <w:rFonts w:hint="eastAsia"/>
+        </w:rPr>
+        <w:t>M</w:t>
+      </w:r>
+      <w:r>
+        <w:t xml:space="preserve">ock-Up </w:t>
+      </w:r>
+      <w:r>
+        <w:rPr>
+          <w:rFonts w:hint="eastAsia"/>
+        </w:rPr>
+        <w:t>보강</w:t>
+      </w:r>
+    </w:p>
+    <w:p>
+      <w:pPr>
+        <w:wordWrap/>
+        <w:spacing w:line="20" w:lineRule="atLeast"/>
+        <w:ind w:firstLine="195"/>
+      </w:pPr>
+      <w:r>
+        <w:t xml:space="preserve">- 10/10~10/11 </w:t>
+      </w:r>
+      <w:r>
+        <w:rPr>
+          <w:rFonts w:hint="eastAsia"/>
+        </w:rPr>
+        <w:t>최종 발표</w:t>
+      </w:r>
+    </w:p>
+    <w:p>
+      <w:pPr>
+        <w:wordWrap/>
+        <w:spacing w:line="20" w:lineRule="atLeast"/>
+        <w:ind w:firstLine="195"/>
+      </w:pPr>
+      <w:r>
+        <w:rPr>
+          <w:rFonts w:hint="eastAsia"/>
+        </w:rPr>
+        <w:t>-</w:t>
+      </w:r>
+      <w:r>
+        <w:t xml:space="preserve"> </w:t>
+      </w:r>
+      <w:r>
+        <w:rPr>
+          <w:rFonts w:hint="eastAsia"/>
+        </w:rPr>
+        <w:t>기타:</w:t>
+      </w:r>
+      <w:r>
+        <w:t xml:space="preserve"> </w:t>
+      </w:r>
+      <w:r>
+        <w:rPr>
+          <w:rFonts w:hint="eastAsia"/>
+        </w:rPr>
+        <w:t>휴대폰 인증</w:t>
+      </w:r>
+      <w:r>
+        <w:t xml:space="preserve">, </w:t>
+      </w:r>
+      <w:r>
+        <w:rPr>
+          <w:rFonts w:hint="eastAsia"/>
+        </w:rPr>
+        <w:t>태그 제외</w:t>
+      </w:r>
     </w:p>
     <w:sectPr>
       <w:pgSz w:w="11906" w:h="16838"/>
@@ -4816,7 +6984,7 @@
 </file>
 
 <file path=customXml/itemProps1.xml><?xml version="1.0" encoding="utf-8"?>
-<ds:datastoreItem xmlns:ds="http://schemas.openxmlformats.org/officeDocument/2006/customXml" ds:itemID="{CADEE91B-F890-4E0A-BEE8-3E54B562D844}">
+<ds:datastoreItem xmlns:ds="http://schemas.openxmlformats.org/officeDocument/2006/customXml" ds:itemID="{A919B166-915D-438B-A6B4-4865FE563010}">
   <ds:schemaRefs>
     <ds:schemaRef ds:uri="http://schemas.openxmlformats.org/officeDocument/2006/bibliography"/>
   </ds:schemaRefs>
